--- a/Мокров_Семён_Андреевич_Р3215_5_практическая.docx
+++ b/Мокров_Семён_Андреевич_Р3215_5_практическая.docx
@@ -1,6 +1,6 @@
 
 <file path=word/document.xml><?xml version="1.0" encoding="utf-8"?>
-<w:document xmlns:wpc="http://schemas.microsoft.com/office/word/2010/wordprocessingCanvas" xmlns:cx="http://schemas.microsoft.com/office/drawing/2014/chartex" xmlns:cx1="http://schemas.microsoft.com/office/drawing/2015/9/8/chartex" xmlns:cx2="http://schemas.microsoft.com/office/drawing/2015/10/21/chartex" xmlns:cx3="http://schemas.microsoft.com/office/drawing/2016/5/9/chartex" xmlns:cx4="http://schemas.microsoft.com/office/drawing/2016/5/10/chartex" xmlns:cx5="http://schemas.microsoft.com/office/drawing/2016/5/11/chartex" xmlns:cx6="http://schemas.microsoft.com/office/drawing/2016/5/12/chartex" xmlns:cx7="http://schemas.microsoft.com/office/drawing/2016/5/13/chartex" xmlns:cx8="http://schemas.microsoft.com/office/drawing/2016/5/14/chartex" xmlns:mc="http://schemas.openxmlformats.org/markup-compatibility/2006" xmlns:aink="http://schemas.microsoft.com/office/drawing/2016/ink" xmlns:am3d="http://schemas.microsoft.com/office/drawing/2017/model3d" xmlns:o="urn:schemas-microsoft-com:office:office" xmlns:r="http://schemas.openxmlformats.org/officeDocument/2006/relationships" xmlns:m="http://schemas.openxmlformats.org/officeDocument/2006/math" xmlns:v="urn:schemas-microsoft-com:vml" xmlns:wp14="http://schemas.microsoft.com/office/word/2010/wordprocessingDrawing" xmlns:wp="http://schemas.openxmlformats.org/drawingml/2006/wordprocessingDrawing" xmlns:w10="urn:schemas-microsoft-com:office:word" xmlns:w="http://schemas.openxmlformats.org/wordprocessingml/2006/main" xmlns:w14="http://schemas.microsoft.com/office/word/2010/wordml" xmlns:w15="http://schemas.microsoft.com/office/word/2012/wordml" xmlns:w16cex="http://schemas.microsoft.com/office/word/2018/wordml/cex" xmlns:w16cid="http://schemas.microsoft.com/office/word/2016/wordml/cid" xmlns:w16="http://schemas.microsoft.com/office/word/2018/wordml" xmlns:w16sdtdh="http://schemas.microsoft.com/office/word/2020/wordml/sdtdatahash" xmlns:w16se="http://schemas.microsoft.com/office/word/2015/wordml/symex" xmlns:wpg="http://schemas.microsoft.com/office/word/2010/wordprocessingGroup" xmlns:wpi="http://schemas.microsoft.com/office/word/2010/wordprocessingInk" xmlns:wne="http://schemas.microsoft.com/office/word/2006/wordml" xmlns:wps="http://schemas.microsoft.com/office/word/2010/wordprocessingShape" mc:Ignorable="w14 w15 w16se w16cid w16 w16cex w16sdtdh wp14">
+<w:document xmlns:wpc="http://schemas.microsoft.com/office/word/2010/wordprocessingCanvas" xmlns:mc="http://schemas.openxmlformats.org/markup-compatibility/2006" xmlns:o="urn:schemas-microsoft-com:office:office" xmlns:r="http://schemas.openxmlformats.org/officeDocument/2006/relationships" xmlns:m="http://schemas.openxmlformats.org/officeDocument/2006/math" xmlns:v="urn:schemas-microsoft-com:vml" xmlns:wp14="http://schemas.microsoft.com/office/word/2010/wordprocessingDrawing" xmlns:wp="http://schemas.openxmlformats.org/drawingml/2006/wordprocessingDrawing" xmlns:w10="urn:schemas-microsoft-com:office:word" xmlns:w="http://schemas.openxmlformats.org/wordprocessingml/2006/main" xmlns:w14="http://schemas.microsoft.com/office/word/2010/wordml" xmlns:w15="http://schemas.microsoft.com/office/word/2012/wordml" xmlns:wpg="http://schemas.microsoft.com/office/word/2010/wordprocessingGroup" xmlns:wpi="http://schemas.microsoft.com/office/word/2010/wordprocessingInk" xmlns:wne="http://schemas.microsoft.com/office/word/2006/wordml" xmlns:wps="http://schemas.microsoft.com/office/word/2010/wordprocessingShape" mc:Ignorable="w14 w15 wp14">
   <w:body>
     <w:p>
       <w:pPr>
@@ -400,12 +400,21 @@
           <w:szCs w:val="28"/>
         </w:rPr>
       </w:pPr>
+      <w:proofErr w:type="spellStart"/>
       <w:r>
         <w:rPr>
           <w:sz w:val="28"/>
           <w:szCs w:val="28"/>
         </w:rPr>
-        <w:t>Мокров Семён Андреевич</w:t>
+        <w:t>Мокров</w:t>
+      </w:r>
+      <w:proofErr w:type="spellEnd"/>
+      <w:r>
+        <w:rPr>
+          <w:sz w:val="28"/>
+          <w:szCs w:val="28"/>
+        </w:rPr>
+        <w:t xml:space="preserve"> Семён Андреевич</w:t>
       </w:r>
       <w:r>
         <w:rPr>
@@ -601,7 +610,7 @@
           <w:szCs w:val="28"/>
           <w:shd w:val="clear" w:color="auto" w:fill="FFFFFF"/>
         </w:rPr>
-        <w:t xml:space="preserve">Определить следующие статистические характеристики: </w:t>
+        <w:t xml:space="preserve">Определить следующие статистические характеристики: вариационный̆ ряд, экстремальные значения и размах, оценки математического ожидания и среднеквадратического отклонения, эмпирическую функцию распределения </w:t>
       </w:r>
       <w:r>
         <w:rPr>
@@ -611,7 +620,7 @@
           <w:szCs w:val="28"/>
           <w:shd w:val="clear" w:color="auto" w:fill="FFFFFF"/>
         </w:rPr>
-        <w:t>вариационный</w:t>
+        <w:t xml:space="preserve">и </w:t>
       </w:r>
       <w:r>
         <w:rPr>
@@ -621,7 +630,7 @@
           <w:szCs w:val="28"/>
           <w:shd w:val="clear" w:color="auto" w:fill="FFFFFF"/>
         </w:rPr>
-        <w:t xml:space="preserve">̆ ряд, экстремальные значения и размах, оценки математического ожидания и среднеквадратического отклонения, эмпирическую функцию распределения </w:t>
+        <w:t xml:space="preserve">построить </w:t>
       </w:r>
       <w:r>
         <w:rPr>
@@ -631,7 +640,7 @@
           <w:szCs w:val="28"/>
           <w:shd w:val="clear" w:color="auto" w:fill="FFFFFF"/>
         </w:rPr>
-        <w:t xml:space="preserve">и </w:t>
+        <w:t xml:space="preserve">её график, </w:t>
       </w:r>
       <w:r>
         <w:rPr>
@@ -641,7 +650,7 @@
           <w:szCs w:val="28"/>
           <w:shd w:val="clear" w:color="auto" w:fill="FFFFFF"/>
         </w:rPr>
-        <w:t xml:space="preserve">построить </w:t>
+        <w:t xml:space="preserve">а также построить </w:t>
       </w:r>
       <w:r>
         <w:rPr>
@@ -651,47 +660,7 @@
           <w:szCs w:val="28"/>
           <w:shd w:val="clear" w:color="auto" w:fill="FFFFFF"/>
         </w:rPr>
-        <w:t xml:space="preserve">её график, </w:t>
-      </w:r>
-      <w:r>
-        <w:rPr>
-          <w:rStyle w:val="normaltextrun"/>
-          <w:color w:val="000000"/>
-          <w:sz w:val="28"/>
-          <w:szCs w:val="28"/>
-          <w:shd w:val="clear" w:color="auto" w:fill="FFFFFF"/>
-        </w:rPr>
-        <w:t xml:space="preserve">а также построить </w:t>
-      </w:r>
-      <w:r>
-        <w:rPr>
-          <w:rStyle w:val="normaltextrun"/>
-          <w:color w:val="000000"/>
-          <w:sz w:val="28"/>
-          <w:szCs w:val="28"/>
-          <w:shd w:val="clear" w:color="auto" w:fill="FFFFFF"/>
-        </w:rPr>
-        <w:t xml:space="preserve">гистограмму и полигон приведенных частот </w:t>
-      </w:r>
-      <w:r>
-        <w:rPr>
-          <w:rStyle w:val="normaltextrun"/>
-          <w:color w:val="000000"/>
-          <w:sz w:val="28"/>
-          <w:szCs w:val="28"/>
-          <w:shd w:val="clear" w:color="auto" w:fill="FFFFFF"/>
-        </w:rPr>
-        <w:t>группированной</w:t>
-      </w:r>
-      <w:r>
-        <w:rPr>
-          <w:rStyle w:val="normaltextrun"/>
-          <w:color w:val="000000"/>
-          <w:sz w:val="28"/>
-          <w:szCs w:val="28"/>
-          <w:shd w:val="clear" w:color="auto" w:fill="FFFFFF"/>
-        </w:rPr>
-        <w:t>̆ выборки.</w:t>
+        <w:t>гистограмму и полигон приведенных частот группированной̆ выборки.</w:t>
       </w:r>
     </w:p>
     <w:p/>
@@ -800,6 +769,7 @@
           <w:lang w:val="en-US"/>
         </w:rPr>
       </w:pPr>
+      <w:proofErr w:type="gramStart"/>
       <w:r>
         <w:rPr>
           <w:rFonts w:ascii="Courier New" w:hAnsi="Courier New" w:cs="Courier New"/>
@@ -810,15 +780,27 @@
         </w:rPr>
         <w:t xml:space="preserve">import </w:t>
       </w:r>
-      <w:r>
-        <w:rPr>
-          <w:rFonts w:ascii="Courier New" w:hAnsi="Courier New" w:cs="Courier New"/>
-          <w:color w:val="A9B7C6"/>
-          <w:sz w:val="20"/>
-          <w:szCs w:val="20"/>
-          <w:lang w:val="en-US"/>
-        </w:rPr>
-        <w:t xml:space="preserve">numpy </w:t>
+      <w:proofErr w:type="spellStart"/>
+      <w:r>
+        <w:rPr>
+          <w:rFonts w:ascii="Courier New" w:hAnsi="Courier New" w:cs="Courier New"/>
+          <w:color w:val="A9B7C6"/>
+          <w:sz w:val="20"/>
+          <w:szCs w:val="20"/>
+          <w:lang w:val="en-US"/>
+        </w:rPr>
+        <w:t>numpy</w:t>
+      </w:r>
+      <w:proofErr w:type="spellEnd"/>
+      <w:r>
+        <w:rPr>
+          <w:rFonts w:ascii="Courier New" w:hAnsi="Courier New" w:cs="Courier New"/>
+          <w:color w:val="A9B7C6"/>
+          <w:sz w:val="20"/>
+          <w:szCs w:val="20"/>
+          <w:lang w:val="en-US"/>
+        </w:rPr>
+        <w:t xml:space="preserve"> </w:t>
       </w:r>
       <w:r>
         <w:rPr>
@@ -880,6 +862,7 @@
         </w:rPr>
         <w:t xml:space="preserve">as </w:t>
       </w:r>
+      <w:proofErr w:type="spellStart"/>
       <w:r>
         <w:rPr>
           <w:rFonts w:ascii="Courier New" w:hAnsi="Courier New" w:cs="Courier New"/>
@@ -890,6 +873,7 @@
         </w:rPr>
         <w:t>pd</w:t>
       </w:r>
+      <w:proofErr w:type="spellEnd"/>
       <w:r>
         <w:rPr>
           <w:rFonts w:ascii="Courier New" w:hAnsi="Courier New" w:cs="Courier New"/>
@@ -910,15 +894,27 @@
         </w:rPr>
         <w:t xml:space="preserve">import </w:t>
       </w:r>
-      <w:r>
-        <w:rPr>
-          <w:rFonts w:ascii="Courier New" w:hAnsi="Courier New" w:cs="Courier New"/>
-          <w:color w:val="A9B7C6"/>
-          <w:sz w:val="20"/>
-          <w:szCs w:val="20"/>
-          <w:lang w:val="en-US"/>
-        </w:rPr>
-        <w:t xml:space="preserve">seaborn </w:t>
+      <w:proofErr w:type="spellStart"/>
+      <w:r>
+        <w:rPr>
+          <w:rFonts w:ascii="Courier New" w:hAnsi="Courier New" w:cs="Courier New"/>
+          <w:color w:val="A9B7C6"/>
+          <w:sz w:val="20"/>
+          <w:szCs w:val="20"/>
+          <w:lang w:val="en-US"/>
+        </w:rPr>
+        <w:t>seaborn</w:t>
+      </w:r>
+      <w:proofErr w:type="spellEnd"/>
+      <w:r>
+        <w:rPr>
+          <w:rFonts w:ascii="Courier New" w:hAnsi="Courier New" w:cs="Courier New"/>
+          <w:color w:val="A9B7C6"/>
+          <w:sz w:val="20"/>
+          <w:szCs w:val="20"/>
+          <w:lang w:val="en-US"/>
+        </w:rPr>
+        <w:t xml:space="preserve"> </w:t>
       </w:r>
       <w:r>
         <w:rPr>
@@ -930,6 +926,7 @@
         </w:rPr>
         <w:t xml:space="preserve">as </w:t>
       </w:r>
+      <w:proofErr w:type="spellStart"/>
       <w:r>
         <w:rPr>
           <w:rFonts w:ascii="Courier New" w:hAnsi="Courier New" w:cs="Courier New"/>
@@ -940,6 +937,7 @@
         </w:rPr>
         <w:t>sns</w:t>
       </w:r>
+      <w:proofErr w:type="spellEnd"/>
       <w:r>
         <w:rPr>
           <w:rFonts w:ascii="Courier New" w:hAnsi="Courier New" w:cs="Courier New"/>
@@ -960,15 +958,27 @@
         </w:rPr>
         <w:t xml:space="preserve">import </w:t>
       </w:r>
-      <w:r>
-        <w:rPr>
-          <w:rFonts w:ascii="Courier New" w:hAnsi="Courier New" w:cs="Courier New"/>
-          <w:color w:val="A9B7C6"/>
-          <w:sz w:val="20"/>
-          <w:szCs w:val="20"/>
-          <w:lang w:val="en-US"/>
-        </w:rPr>
-        <w:t xml:space="preserve">matplotlib.pyplot </w:t>
+      <w:proofErr w:type="spellStart"/>
+      <w:r>
+        <w:rPr>
+          <w:rFonts w:ascii="Courier New" w:hAnsi="Courier New" w:cs="Courier New"/>
+          <w:color w:val="A9B7C6"/>
+          <w:sz w:val="20"/>
+          <w:szCs w:val="20"/>
+          <w:lang w:val="en-US"/>
+        </w:rPr>
+        <w:t>matplotlib.pyplot</w:t>
+      </w:r>
+      <w:proofErr w:type="spellEnd"/>
+      <w:r>
+        <w:rPr>
+          <w:rFonts w:ascii="Courier New" w:hAnsi="Courier New" w:cs="Courier New"/>
+          <w:color w:val="A9B7C6"/>
+          <w:sz w:val="20"/>
+          <w:szCs w:val="20"/>
+          <w:lang w:val="en-US"/>
+        </w:rPr>
+        <w:t xml:space="preserve"> </w:t>
       </w:r>
       <w:r>
         <w:rPr>
@@ -980,6 +990,7 @@
         </w:rPr>
         <w:t xml:space="preserve">as </w:t>
       </w:r>
+      <w:proofErr w:type="spellStart"/>
       <w:r>
         <w:rPr>
           <w:rFonts w:ascii="Courier New" w:hAnsi="Courier New" w:cs="Courier New"/>
@@ -990,6 +1001,7 @@
         </w:rPr>
         <w:t>plt</w:t>
       </w:r>
+      <w:proofErr w:type="spellEnd"/>
       <w:r>
         <w:rPr>
           <w:rFonts w:ascii="Courier New" w:hAnsi="Courier New" w:cs="Courier New"/>
@@ -1010,15 +1022,27 @@
         </w:rPr>
         <w:t xml:space="preserve">from </w:t>
       </w:r>
-      <w:r>
-        <w:rPr>
-          <w:rFonts w:ascii="Courier New" w:hAnsi="Courier New" w:cs="Courier New"/>
-          <w:color w:val="A9B7C6"/>
-          <w:sz w:val="20"/>
-          <w:szCs w:val="20"/>
-          <w:lang w:val="en-US"/>
-        </w:rPr>
-        <w:t xml:space="preserve">termcolor </w:t>
+      <w:proofErr w:type="spellStart"/>
+      <w:r>
+        <w:rPr>
+          <w:rFonts w:ascii="Courier New" w:hAnsi="Courier New" w:cs="Courier New"/>
+          <w:color w:val="A9B7C6"/>
+          <w:sz w:val="20"/>
+          <w:szCs w:val="20"/>
+          <w:lang w:val="en-US"/>
+        </w:rPr>
+        <w:t>termcolor</w:t>
+      </w:r>
+      <w:proofErr w:type="spellEnd"/>
+      <w:r>
+        <w:rPr>
+          <w:rFonts w:ascii="Courier New" w:hAnsi="Courier New" w:cs="Courier New"/>
+          <w:color w:val="A9B7C6"/>
+          <w:sz w:val="20"/>
+          <w:szCs w:val="20"/>
+          <w:lang w:val="en-US"/>
+        </w:rPr>
+        <w:t xml:space="preserve"> </w:t>
       </w:r>
       <w:r>
         <w:rPr>
@@ -1059,7 +1083,29 @@
           <w:lang w:val="en-US"/>
         </w:rPr>
         <w:br/>
-        <w:t>selection = np.array([-</w:t>
+        <w:t xml:space="preserve">selection = </w:t>
+      </w:r>
+      <w:proofErr w:type="spellStart"/>
+      <w:r>
+        <w:rPr>
+          <w:rFonts w:ascii="Courier New" w:hAnsi="Courier New" w:cs="Courier New"/>
+          <w:color w:val="A9B7C6"/>
+          <w:sz w:val="20"/>
+          <w:szCs w:val="20"/>
+          <w:lang w:val="en-US"/>
+        </w:rPr>
+        <w:t>np.array</w:t>
+      </w:r>
+      <w:proofErr w:type="spellEnd"/>
+      <w:r>
+        <w:rPr>
+          <w:rFonts w:ascii="Courier New" w:hAnsi="Courier New" w:cs="Courier New"/>
+          <w:color w:val="A9B7C6"/>
+          <w:sz w:val="20"/>
+          <w:szCs w:val="20"/>
+          <w:lang w:val="en-US"/>
+        </w:rPr>
+        <w:t>([-</w:t>
       </w:r>
       <w:r>
         <w:rPr>
@@ -1570,7 +1616,50 @@
           <w:lang w:val="en-US"/>
         </w:rPr>
         <w:br/>
-        <w:t>sort_selection = np.sort(selection)</w:t>
+      </w:r>
+      <w:proofErr w:type="spellStart"/>
+      <w:r>
+        <w:rPr>
+          <w:rFonts w:ascii="Courier New" w:hAnsi="Courier New" w:cs="Courier New"/>
+          <w:color w:val="A9B7C6"/>
+          <w:sz w:val="20"/>
+          <w:szCs w:val="20"/>
+          <w:lang w:val="en-US"/>
+        </w:rPr>
+        <w:t>sort_selection</w:t>
+      </w:r>
+      <w:proofErr w:type="spellEnd"/>
+      <w:r>
+        <w:rPr>
+          <w:rFonts w:ascii="Courier New" w:hAnsi="Courier New" w:cs="Courier New"/>
+          <w:color w:val="A9B7C6"/>
+          <w:sz w:val="20"/>
+          <w:szCs w:val="20"/>
+          <w:lang w:val="en-US"/>
+        </w:rPr>
+        <w:t xml:space="preserve"> = </w:t>
+      </w:r>
+      <w:proofErr w:type="spellStart"/>
+      <w:r>
+        <w:rPr>
+          <w:rFonts w:ascii="Courier New" w:hAnsi="Courier New" w:cs="Courier New"/>
+          <w:color w:val="A9B7C6"/>
+          <w:sz w:val="20"/>
+          <w:szCs w:val="20"/>
+          <w:lang w:val="en-US"/>
+        </w:rPr>
+        <w:t>np.sort</w:t>
+      </w:r>
+      <w:proofErr w:type="spellEnd"/>
+      <w:r>
+        <w:rPr>
+          <w:rFonts w:ascii="Courier New" w:hAnsi="Courier New" w:cs="Courier New"/>
+          <w:color w:val="A9B7C6"/>
+          <w:sz w:val="20"/>
+          <w:szCs w:val="20"/>
+          <w:lang w:val="en-US"/>
+        </w:rPr>
+        <w:t>(selection)</w:t>
       </w:r>
       <w:r>
         <w:rPr>
@@ -1591,7 +1680,29 @@
           <w:lang w:val="en-US"/>
         </w:rPr>
         <w:br/>
-        <w:t>min = sort_selection[</w:t>
+        <w:t xml:space="preserve">min = </w:t>
+      </w:r>
+      <w:proofErr w:type="spellStart"/>
+      <w:r>
+        <w:rPr>
+          <w:rFonts w:ascii="Courier New" w:hAnsi="Courier New" w:cs="Courier New"/>
+          <w:color w:val="A9B7C6"/>
+          <w:sz w:val="20"/>
+          <w:szCs w:val="20"/>
+          <w:lang w:val="en-US"/>
+        </w:rPr>
+        <w:t>sort_selection</w:t>
+      </w:r>
+      <w:proofErr w:type="spellEnd"/>
+      <w:r>
+        <w:rPr>
+          <w:rFonts w:ascii="Courier New" w:hAnsi="Courier New" w:cs="Courier New"/>
+          <w:color w:val="A9B7C6"/>
+          <w:sz w:val="20"/>
+          <w:szCs w:val="20"/>
+          <w:lang w:val="en-US"/>
+        </w:rPr>
+        <w:t>[</w:t>
       </w:r>
       <w:r>
         <w:rPr>
@@ -1622,7 +1733,51 @@
           <w:lang w:val="en-US"/>
         </w:rPr>
         <w:br/>
-        <w:t xml:space="preserve">max = sort_selection[sort_selection.size - </w:t>
+        <w:t xml:space="preserve">max = </w:t>
+      </w:r>
+      <w:proofErr w:type="spellStart"/>
+      <w:r>
+        <w:rPr>
+          <w:rFonts w:ascii="Courier New" w:hAnsi="Courier New" w:cs="Courier New"/>
+          <w:color w:val="A9B7C6"/>
+          <w:sz w:val="20"/>
+          <w:szCs w:val="20"/>
+          <w:lang w:val="en-US"/>
+        </w:rPr>
+        <w:t>sort_selection</w:t>
+      </w:r>
+      <w:proofErr w:type="spellEnd"/>
+      <w:r>
+        <w:rPr>
+          <w:rFonts w:ascii="Courier New" w:hAnsi="Courier New" w:cs="Courier New"/>
+          <w:color w:val="A9B7C6"/>
+          <w:sz w:val="20"/>
+          <w:szCs w:val="20"/>
+          <w:lang w:val="en-US"/>
+        </w:rPr>
+        <w:t>[</w:t>
+      </w:r>
+      <w:proofErr w:type="spellStart"/>
+      <w:r>
+        <w:rPr>
+          <w:rFonts w:ascii="Courier New" w:hAnsi="Courier New" w:cs="Courier New"/>
+          <w:color w:val="A9B7C6"/>
+          <w:sz w:val="20"/>
+          <w:szCs w:val="20"/>
+          <w:lang w:val="en-US"/>
+        </w:rPr>
+        <w:t>sort_selection.size</w:t>
+      </w:r>
+      <w:proofErr w:type="spellEnd"/>
+      <w:r>
+        <w:rPr>
+          <w:rFonts w:ascii="Courier New" w:hAnsi="Courier New" w:cs="Courier New"/>
+          <w:color w:val="A9B7C6"/>
+          <w:sz w:val="20"/>
+          <w:szCs w:val="20"/>
+          <w:lang w:val="en-US"/>
+        </w:rPr>
+        <w:t xml:space="preserve"> - </w:t>
       </w:r>
       <w:r>
         <w:rPr>
@@ -1762,6 +1917,7 @@
         </w:rPr>
         <w:t>+ colored(</w:t>
       </w:r>
+      <w:proofErr w:type="spellStart"/>
       <w:r>
         <w:rPr>
           <w:rFonts w:ascii="Courier New" w:hAnsi="Courier New" w:cs="Courier New"/>
@@ -1772,15 +1928,38 @@
         </w:rPr>
         <w:t>str</w:t>
       </w:r>
-      <w:r>
-        <w:rPr>
-          <w:rFonts w:ascii="Courier New" w:hAnsi="Courier New" w:cs="Courier New"/>
-          <w:color w:val="A9B7C6"/>
-          <w:sz w:val="20"/>
-          <w:szCs w:val="20"/>
-          <w:lang w:val="en-US"/>
-        </w:rPr>
-        <w:t>(sort_selection)</w:t>
+      <w:proofErr w:type="spellEnd"/>
+      <w:r>
+        <w:rPr>
+          <w:rFonts w:ascii="Courier New" w:hAnsi="Courier New" w:cs="Courier New"/>
+          <w:color w:val="A9B7C6"/>
+          <w:sz w:val="20"/>
+          <w:szCs w:val="20"/>
+          <w:lang w:val="en-US"/>
+        </w:rPr>
+        <w:t>(</w:t>
+      </w:r>
+      <w:proofErr w:type="spellStart"/>
+      <w:r>
+        <w:rPr>
+          <w:rFonts w:ascii="Courier New" w:hAnsi="Courier New" w:cs="Courier New"/>
+          <w:color w:val="A9B7C6"/>
+          <w:sz w:val="20"/>
+          <w:szCs w:val="20"/>
+          <w:lang w:val="en-US"/>
+        </w:rPr>
+        <w:t>sort_selection</w:t>
+      </w:r>
+      <w:proofErr w:type="spellEnd"/>
+      <w:r>
+        <w:rPr>
+          <w:rFonts w:ascii="Courier New" w:hAnsi="Courier New" w:cs="Courier New"/>
+          <w:color w:val="A9B7C6"/>
+          <w:sz w:val="20"/>
+          <w:szCs w:val="20"/>
+          <w:lang w:val="en-US"/>
+        </w:rPr>
+        <w:t>)</w:t>
       </w:r>
       <w:r>
         <w:rPr>
@@ -1987,6 +2166,7 @@
         </w:rPr>
         <w:t>+ colored(</w:t>
       </w:r>
+      <w:proofErr w:type="spellStart"/>
       <w:r>
         <w:rPr>
           <w:rFonts w:ascii="Courier New" w:hAnsi="Courier New" w:cs="Courier New"/>
@@ -1997,6 +2177,7 @@
         </w:rPr>
         <w:t>str</w:t>
       </w:r>
+      <w:proofErr w:type="spellEnd"/>
       <w:r>
         <w:rPr>
           <w:rFonts w:ascii="Courier New" w:hAnsi="Courier New" w:cs="Courier New"/>
@@ -2115,6 +2296,7 @@
         </w:rPr>
         <w:t xml:space="preserve"> (n-</w:t>
       </w:r>
+      <w:proofErr w:type="spellStart"/>
       <w:r>
         <w:rPr>
           <w:rFonts w:ascii="Courier New" w:hAnsi="Courier New" w:cs="Courier New"/>
@@ -2124,6 +2306,7 @@
         </w:rPr>
         <w:t>ая</w:t>
       </w:r>
+      <w:proofErr w:type="spellEnd"/>
       <w:r>
         <w:rPr>
           <w:rFonts w:ascii="Courier New" w:hAnsi="Courier New" w:cs="Courier New"/>
@@ -2202,6 +2385,7 @@
         </w:rPr>
         <w:t>+ colored(</w:t>
       </w:r>
+      <w:proofErr w:type="spellStart"/>
       <w:r>
         <w:rPr>
           <w:rFonts w:ascii="Courier New" w:hAnsi="Courier New" w:cs="Courier New"/>
@@ -2212,6 +2396,7 @@
         </w:rPr>
         <w:t>str</w:t>
       </w:r>
+      <w:proofErr w:type="spellEnd"/>
       <w:r>
         <w:rPr>
           <w:rFonts w:ascii="Courier New" w:hAnsi="Courier New" w:cs="Courier New"/>
@@ -2331,6 +2516,7 @@
         </w:rPr>
         <w:t>+ colored(</w:t>
       </w:r>
+      <w:proofErr w:type="spellStart"/>
       <w:r>
         <w:rPr>
           <w:rFonts w:ascii="Courier New" w:hAnsi="Courier New" w:cs="Courier New"/>
@@ -2341,6 +2527,7 @@
         </w:rPr>
         <w:t>str</w:t>
       </w:r>
+      <w:proofErr w:type="spellEnd"/>
       <w:r>
         <w:rPr>
           <w:rFonts w:ascii="Courier New" w:hAnsi="Courier New" w:cs="Courier New"/>
@@ -2400,7 +2587,72 @@
           <w:lang w:val="en-US"/>
         </w:rPr>
         <w:br/>
-        <w:t xml:space="preserve">mathematical_expectation = np.sum(sort_selection) / </w:t>
+      </w:r>
+      <w:proofErr w:type="spellStart"/>
+      <w:r>
+        <w:rPr>
+          <w:rFonts w:ascii="Courier New" w:hAnsi="Courier New" w:cs="Courier New"/>
+          <w:color w:val="A9B7C6"/>
+          <w:sz w:val="20"/>
+          <w:szCs w:val="20"/>
+          <w:lang w:val="en-US"/>
+        </w:rPr>
+        <w:t>mathematical_expectation</w:t>
+      </w:r>
+      <w:proofErr w:type="spellEnd"/>
+      <w:r>
+        <w:rPr>
+          <w:rFonts w:ascii="Courier New" w:hAnsi="Courier New" w:cs="Courier New"/>
+          <w:color w:val="A9B7C6"/>
+          <w:sz w:val="20"/>
+          <w:szCs w:val="20"/>
+          <w:lang w:val="en-US"/>
+        </w:rPr>
+        <w:t xml:space="preserve"> = </w:t>
+      </w:r>
+      <w:proofErr w:type="spellStart"/>
+      <w:r>
+        <w:rPr>
+          <w:rFonts w:ascii="Courier New" w:hAnsi="Courier New" w:cs="Courier New"/>
+          <w:color w:val="A9B7C6"/>
+          <w:sz w:val="20"/>
+          <w:szCs w:val="20"/>
+          <w:lang w:val="en-US"/>
+        </w:rPr>
+        <w:t>np.sum</w:t>
+      </w:r>
+      <w:proofErr w:type="spellEnd"/>
+      <w:r>
+        <w:rPr>
+          <w:rFonts w:ascii="Courier New" w:hAnsi="Courier New" w:cs="Courier New"/>
+          <w:color w:val="A9B7C6"/>
+          <w:sz w:val="20"/>
+          <w:szCs w:val="20"/>
+          <w:lang w:val="en-US"/>
+        </w:rPr>
+        <w:t>(</w:t>
+      </w:r>
+      <w:proofErr w:type="spellStart"/>
+      <w:r>
+        <w:rPr>
+          <w:rFonts w:ascii="Courier New" w:hAnsi="Courier New" w:cs="Courier New"/>
+          <w:color w:val="A9B7C6"/>
+          <w:sz w:val="20"/>
+          <w:szCs w:val="20"/>
+          <w:lang w:val="en-US"/>
+        </w:rPr>
+        <w:t>sort_selection</w:t>
+      </w:r>
+      <w:proofErr w:type="spellEnd"/>
+      <w:r>
+        <w:rPr>
+          <w:rFonts w:ascii="Courier New" w:hAnsi="Courier New" w:cs="Courier New"/>
+          <w:color w:val="A9B7C6"/>
+          <w:sz w:val="20"/>
+          <w:szCs w:val="20"/>
+          <w:lang w:val="en-US"/>
+        </w:rPr>
+        <w:t xml:space="preserve">) / </w:t>
       </w:r>
       <w:r>
         <w:rPr>
@@ -2422,15 +2674,71 @@
         </w:rPr>
         <w:br/>
       </w:r>
-      <w:r>
-        <w:rPr>
-          <w:rFonts w:ascii="Courier New" w:hAnsi="Courier New" w:cs="Courier New"/>
-          <w:color w:val="A9B7C6"/>
-          <w:sz w:val="20"/>
-          <w:szCs w:val="20"/>
-          <w:lang w:val="en-US"/>
-        </w:rPr>
-        <w:t xml:space="preserve">average_deviation = (np.sum(sort_selection ** </w:t>
+      <w:proofErr w:type="spellStart"/>
+      <w:r>
+        <w:rPr>
+          <w:rFonts w:ascii="Courier New" w:hAnsi="Courier New" w:cs="Courier New"/>
+          <w:color w:val="A9B7C6"/>
+          <w:sz w:val="20"/>
+          <w:szCs w:val="20"/>
+          <w:lang w:val="en-US"/>
+        </w:rPr>
+        <w:t>average_deviation</w:t>
+      </w:r>
+      <w:proofErr w:type="spellEnd"/>
+      <w:r>
+        <w:rPr>
+          <w:rFonts w:ascii="Courier New" w:hAnsi="Courier New" w:cs="Courier New"/>
+          <w:color w:val="A9B7C6"/>
+          <w:sz w:val="20"/>
+          <w:szCs w:val="20"/>
+          <w:lang w:val="en-US"/>
+        </w:rPr>
+        <w:t xml:space="preserve"> = (</w:t>
+      </w:r>
+      <w:proofErr w:type="spellStart"/>
+      <w:r>
+        <w:rPr>
+          <w:rFonts w:ascii="Courier New" w:hAnsi="Courier New" w:cs="Courier New"/>
+          <w:color w:val="A9B7C6"/>
+          <w:sz w:val="20"/>
+          <w:szCs w:val="20"/>
+          <w:lang w:val="en-US"/>
+        </w:rPr>
+        <w:t>np.sum</w:t>
+      </w:r>
+      <w:proofErr w:type="spellEnd"/>
+      <w:r>
+        <w:rPr>
+          <w:rFonts w:ascii="Courier New" w:hAnsi="Courier New" w:cs="Courier New"/>
+          <w:color w:val="A9B7C6"/>
+          <w:sz w:val="20"/>
+          <w:szCs w:val="20"/>
+          <w:lang w:val="en-US"/>
+        </w:rPr>
+        <w:t>(</w:t>
+      </w:r>
+      <w:proofErr w:type="spellStart"/>
+      <w:r>
+        <w:rPr>
+          <w:rFonts w:ascii="Courier New" w:hAnsi="Courier New" w:cs="Courier New"/>
+          <w:color w:val="A9B7C6"/>
+          <w:sz w:val="20"/>
+          <w:szCs w:val="20"/>
+          <w:lang w:val="en-US"/>
+        </w:rPr>
+        <w:t>sort_selection</w:t>
+      </w:r>
+      <w:proofErr w:type="spellEnd"/>
+      <w:r>
+        <w:rPr>
+          <w:rFonts w:ascii="Courier New" w:hAnsi="Courier New" w:cs="Courier New"/>
+          <w:color w:val="A9B7C6"/>
+          <w:sz w:val="20"/>
+          <w:szCs w:val="20"/>
+          <w:lang w:val="en-US"/>
+        </w:rPr>
+        <w:t xml:space="preserve"> ** </w:t>
       </w:r>
       <w:r>
         <w:rPr>
@@ -2470,7 +2778,29 @@
           <w:szCs w:val="20"/>
           <w:lang w:val="en-US"/>
         </w:rPr>
-        <w:t xml:space="preserve">- mathematical_expectation ** </w:t>
+        <w:t xml:space="preserve">- </w:t>
+      </w:r>
+      <w:proofErr w:type="spellStart"/>
+      <w:r>
+        <w:rPr>
+          <w:rFonts w:ascii="Courier New" w:hAnsi="Courier New" w:cs="Courier New"/>
+          <w:color w:val="A9B7C6"/>
+          <w:sz w:val="20"/>
+          <w:szCs w:val="20"/>
+          <w:lang w:val="en-US"/>
+        </w:rPr>
+        <w:t>mathematical_expectation</w:t>
+      </w:r>
+      <w:proofErr w:type="spellEnd"/>
+      <w:r>
+        <w:rPr>
+          <w:rFonts w:ascii="Courier New" w:hAnsi="Courier New" w:cs="Courier New"/>
+          <w:color w:val="A9B7C6"/>
+          <w:sz w:val="20"/>
+          <w:szCs w:val="20"/>
+          <w:lang w:val="en-US"/>
+        </w:rPr>
+        <w:t xml:space="preserve"> ** </w:t>
       </w:r>
       <w:r>
         <w:rPr>
@@ -2658,8 +2988,20 @@
           <w:szCs w:val="20"/>
           <w:lang w:val="en-US"/>
         </w:rPr>
-        <w:t>% mathematical_expectation</w:t>
-      </w:r>
+        <w:t xml:space="preserve">% </w:t>
+      </w:r>
+      <w:proofErr w:type="spellStart"/>
+      <w:r>
+        <w:rPr>
+          <w:rFonts w:ascii="Courier New" w:hAnsi="Courier New" w:cs="Courier New"/>
+          <w:color w:val="A9B7C6"/>
+          <w:sz w:val="20"/>
+          <w:szCs w:val="20"/>
+          <w:lang w:val="en-US"/>
+        </w:rPr>
+        <w:t>mathematical_expectation</w:t>
+      </w:r>
+      <w:proofErr w:type="spellEnd"/>
       <w:r>
         <w:rPr>
           <w:rFonts w:ascii="Courier New" w:hAnsi="Courier New" w:cs="Courier New"/>
@@ -2730,6 +3072,7 @@
         </w:rPr>
         <w:t>'C</w:t>
       </w:r>
+      <w:proofErr w:type="spellStart"/>
       <w:r>
         <w:rPr>
           <w:rFonts w:ascii="Courier New" w:hAnsi="Courier New" w:cs="Courier New"/>
@@ -2739,6 +3082,7 @@
         </w:rPr>
         <w:t>реднеквадратичное</w:t>
       </w:r>
+      <w:proofErr w:type="spellEnd"/>
       <w:r>
         <w:rPr>
           <w:rFonts w:ascii="Courier New" w:hAnsi="Courier New" w:cs="Courier New"/>
@@ -2826,8 +3170,20 @@
           <w:szCs w:val="20"/>
           <w:lang w:val="en-US"/>
         </w:rPr>
-        <w:t>% average_deviation</w:t>
-      </w:r>
+        <w:t xml:space="preserve">% </w:t>
+      </w:r>
+      <w:proofErr w:type="spellStart"/>
+      <w:r>
+        <w:rPr>
+          <w:rFonts w:ascii="Courier New" w:hAnsi="Courier New" w:cs="Courier New"/>
+          <w:color w:val="A9B7C6"/>
+          <w:sz w:val="20"/>
+          <w:szCs w:val="20"/>
+          <w:lang w:val="en-US"/>
+        </w:rPr>
+        <w:t>average_deviation</w:t>
+      </w:r>
+      <w:proofErr w:type="spellEnd"/>
       <w:r>
         <w:rPr>
           <w:rFonts w:ascii="Courier New" w:hAnsi="Courier New" w:cs="Courier New"/>
@@ -2877,7 +3233,28 @@
           <w:lang w:val="en-US"/>
         </w:rPr>
         <w:br/>
-        <w:t>f_empire = []</w:t>
+      </w:r>
+      <w:proofErr w:type="spellStart"/>
+      <w:r>
+        <w:rPr>
+          <w:rFonts w:ascii="Courier New" w:hAnsi="Courier New" w:cs="Courier New"/>
+          <w:color w:val="A9B7C6"/>
+          <w:sz w:val="20"/>
+          <w:szCs w:val="20"/>
+          <w:lang w:val="en-US"/>
+        </w:rPr>
+        <w:t>f_empire</w:t>
+      </w:r>
+      <w:proofErr w:type="spellEnd"/>
+      <w:r>
+        <w:rPr>
+          <w:rFonts w:ascii="Courier New" w:hAnsi="Courier New" w:cs="Courier New"/>
+          <w:color w:val="A9B7C6"/>
+          <w:sz w:val="20"/>
+          <w:szCs w:val="20"/>
+          <w:lang w:val="en-US"/>
+        </w:rPr>
+        <w:t xml:space="preserve"> = []</w:t>
       </w:r>
       <w:r>
         <w:rPr>
@@ -2899,15 +3276,27 @@
         </w:rPr>
         <w:t xml:space="preserve">for </w:t>
       </w:r>
-      <w:r>
-        <w:rPr>
-          <w:rFonts w:ascii="Courier New" w:hAnsi="Courier New" w:cs="Courier New"/>
-          <w:color w:val="A9B7C6"/>
-          <w:sz w:val="20"/>
-          <w:szCs w:val="20"/>
-          <w:lang w:val="en-US"/>
-        </w:rPr>
-        <w:t xml:space="preserve">i </w:t>
+      <w:proofErr w:type="spellStart"/>
+      <w:r>
+        <w:rPr>
+          <w:rFonts w:ascii="Courier New" w:hAnsi="Courier New" w:cs="Courier New"/>
+          <w:color w:val="A9B7C6"/>
+          <w:sz w:val="20"/>
+          <w:szCs w:val="20"/>
+          <w:lang w:val="en-US"/>
+        </w:rPr>
+        <w:t>i</w:t>
+      </w:r>
+      <w:proofErr w:type="spellEnd"/>
+      <w:r>
+        <w:rPr>
+          <w:rFonts w:ascii="Courier New" w:hAnsi="Courier New" w:cs="Courier New"/>
+          <w:color w:val="A9B7C6"/>
+          <w:sz w:val="20"/>
+          <w:szCs w:val="20"/>
+          <w:lang w:val="en-US"/>
+        </w:rPr>
+        <w:t xml:space="preserve"> </w:t>
       </w:r>
       <w:r>
         <w:rPr>
@@ -2937,7 +3326,29 @@
           <w:szCs w:val="20"/>
           <w:lang w:val="en-US"/>
         </w:rPr>
-        <w:t>(sort_selection.size):</w:t>
+        <w:t>(</w:t>
+      </w:r>
+      <w:proofErr w:type="spellStart"/>
+      <w:r>
+        <w:rPr>
+          <w:rFonts w:ascii="Courier New" w:hAnsi="Courier New" w:cs="Courier New"/>
+          <w:color w:val="A9B7C6"/>
+          <w:sz w:val="20"/>
+          <w:szCs w:val="20"/>
+          <w:lang w:val="en-US"/>
+        </w:rPr>
+        <w:t>sort_selection.size</w:t>
+      </w:r>
+      <w:proofErr w:type="spellEnd"/>
+      <w:r>
+        <w:rPr>
+          <w:rFonts w:ascii="Courier New" w:hAnsi="Courier New" w:cs="Courier New"/>
+          <w:color w:val="A9B7C6"/>
+          <w:sz w:val="20"/>
+          <w:szCs w:val="20"/>
+          <w:lang w:val="en-US"/>
+        </w:rPr>
+        <w:t>):</w:t>
       </w:r>
       <w:r>
         <w:rPr>
@@ -2948,7 +3359,73 @@
           <w:lang w:val="en-US"/>
         </w:rPr>
         <w:br/>
-        <w:t xml:space="preserve">    f_empire.append(i / sort_selection.size)</w:t>
+        <w:t xml:space="preserve">    </w:t>
+      </w:r>
+      <w:proofErr w:type="spellStart"/>
+      <w:r>
+        <w:rPr>
+          <w:rFonts w:ascii="Courier New" w:hAnsi="Courier New" w:cs="Courier New"/>
+          <w:color w:val="A9B7C6"/>
+          <w:sz w:val="20"/>
+          <w:szCs w:val="20"/>
+          <w:lang w:val="en-US"/>
+        </w:rPr>
+        <w:t>f_empire.append</w:t>
+      </w:r>
+      <w:proofErr w:type="spellEnd"/>
+      <w:r>
+        <w:rPr>
+          <w:rFonts w:ascii="Courier New" w:hAnsi="Courier New" w:cs="Courier New"/>
+          <w:color w:val="A9B7C6"/>
+          <w:sz w:val="20"/>
+          <w:szCs w:val="20"/>
+          <w:lang w:val="en-US"/>
+        </w:rPr>
+        <w:t>(</w:t>
+      </w:r>
+      <w:proofErr w:type="spellStart"/>
+      <w:r>
+        <w:rPr>
+          <w:rFonts w:ascii="Courier New" w:hAnsi="Courier New" w:cs="Courier New"/>
+          <w:color w:val="A9B7C6"/>
+          <w:sz w:val="20"/>
+          <w:szCs w:val="20"/>
+          <w:lang w:val="en-US"/>
+        </w:rPr>
+        <w:t>i</w:t>
+      </w:r>
+      <w:proofErr w:type="spellEnd"/>
+      <w:r>
+        <w:rPr>
+          <w:rFonts w:ascii="Courier New" w:hAnsi="Courier New" w:cs="Courier New"/>
+          <w:color w:val="A9B7C6"/>
+          <w:sz w:val="20"/>
+          <w:szCs w:val="20"/>
+          <w:lang w:val="en-US"/>
+        </w:rPr>
+        <w:t xml:space="preserve"> / </w:t>
+      </w:r>
+      <w:proofErr w:type="spellStart"/>
+      <w:r>
+        <w:rPr>
+          <w:rFonts w:ascii="Courier New" w:hAnsi="Courier New" w:cs="Courier New"/>
+          <w:color w:val="A9B7C6"/>
+          <w:sz w:val="20"/>
+          <w:szCs w:val="20"/>
+          <w:lang w:val="en-US"/>
+        </w:rPr>
+        <w:t>sort_selection.size</w:t>
+      </w:r>
+      <w:proofErr w:type="spellEnd"/>
+      <w:r>
+        <w:rPr>
+          <w:rFonts w:ascii="Courier New" w:hAnsi="Courier New" w:cs="Courier New"/>
+          <w:color w:val="A9B7C6"/>
+          <w:sz w:val="20"/>
+          <w:szCs w:val="20"/>
+          <w:lang w:val="en-US"/>
+        </w:rPr>
+        <w:t>)</w:t>
       </w:r>
       <w:r>
         <w:rPr>
@@ -2981,6 +3458,7 @@
         </w:rPr>
         <w:t xml:space="preserve">+ </w:t>
       </w:r>
+      <w:proofErr w:type="spellStart"/>
       <w:r>
         <w:rPr>
           <w:rFonts w:ascii="Courier New" w:hAnsi="Courier New" w:cs="Courier New"/>
@@ -2991,15 +3469,60 @@
         </w:rPr>
         <w:t>str</w:t>
       </w:r>
-      <w:r>
-        <w:rPr>
-          <w:rFonts w:ascii="Courier New" w:hAnsi="Courier New" w:cs="Courier New"/>
-          <w:color w:val="A9B7C6"/>
-          <w:sz w:val="20"/>
-          <w:szCs w:val="20"/>
-          <w:lang w:val="en-US"/>
-        </w:rPr>
-        <w:t xml:space="preserve">(sort_selection[i]) + </w:t>
+      <w:proofErr w:type="spellEnd"/>
+      <w:r>
+        <w:rPr>
+          <w:rFonts w:ascii="Courier New" w:hAnsi="Courier New" w:cs="Courier New"/>
+          <w:color w:val="A9B7C6"/>
+          <w:sz w:val="20"/>
+          <w:szCs w:val="20"/>
+          <w:lang w:val="en-US"/>
+        </w:rPr>
+        <w:t>(</w:t>
+      </w:r>
+      <w:proofErr w:type="spellStart"/>
+      <w:r>
+        <w:rPr>
+          <w:rFonts w:ascii="Courier New" w:hAnsi="Courier New" w:cs="Courier New"/>
+          <w:color w:val="A9B7C6"/>
+          <w:sz w:val="20"/>
+          <w:szCs w:val="20"/>
+          <w:lang w:val="en-US"/>
+        </w:rPr>
+        <w:t>sort_selection</w:t>
+      </w:r>
+      <w:proofErr w:type="spellEnd"/>
+      <w:r>
+        <w:rPr>
+          <w:rFonts w:ascii="Courier New" w:hAnsi="Courier New" w:cs="Courier New"/>
+          <w:color w:val="A9B7C6"/>
+          <w:sz w:val="20"/>
+          <w:szCs w:val="20"/>
+          <w:lang w:val="en-US"/>
+        </w:rPr>
+        <w:t>[</w:t>
+      </w:r>
+      <w:proofErr w:type="spellStart"/>
+      <w:r>
+        <w:rPr>
+          <w:rFonts w:ascii="Courier New" w:hAnsi="Courier New" w:cs="Courier New"/>
+          <w:color w:val="A9B7C6"/>
+          <w:sz w:val="20"/>
+          <w:szCs w:val="20"/>
+          <w:lang w:val="en-US"/>
+        </w:rPr>
+        <w:t>i</w:t>
+      </w:r>
+      <w:proofErr w:type="spellEnd"/>
+      <w:r>
+        <w:rPr>
+          <w:rFonts w:ascii="Courier New" w:hAnsi="Courier New" w:cs="Courier New"/>
+          <w:color w:val="A9B7C6"/>
+          <w:sz w:val="20"/>
+          <w:szCs w:val="20"/>
+          <w:lang w:val="en-US"/>
+        </w:rPr>
+        <w:t xml:space="preserve">]) + </w:t>
       </w:r>
       <w:r>
         <w:rPr>
@@ -3021,6 +3544,7 @@
         </w:rPr>
         <w:t xml:space="preserve">+ </w:t>
       </w:r>
+      <w:proofErr w:type="spellStart"/>
       <w:r>
         <w:rPr>
           <w:rFonts w:ascii="Courier New" w:hAnsi="Courier New" w:cs="Courier New"/>
@@ -3031,15 +3555,60 @@
         </w:rPr>
         <w:t>str</w:t>
       </w:r>
-      <w:r>
-        <w:rPr>
-          <w:rFonts w:ascii="Courier New" w:hAnsi="Courier New" w:cs="Courier New"/>
-          <w:color w:val="A9B7C6"/>
-          <w:sz w:val="20"/>
-          <w:szCs w:val="20"/>
-          <w:lang w:val="en-US"/>
-        </w:rPr>
-        <w:t xml:space="preserve">(sort_selection[i + </w:t>
+      <w:proofErr w:type="spellEnd"/>
+      <w:r>
+        <w:rPr>
+          <w:rFonts w:ascii="Courier New" w:hAnsi="Courier New" w:cs="Courier New"/>
+          <w:color w:val="A9B7C6"/>
+          <w:sz w:val="20"/>
+          <w:szCs w:val="20"/>
+          <w:lang w:val="en-US"/>
+        </w:rPr>
+        <w:t>(</w:t>
+      </w:r>
+      <w:proofErr w:type="spellStart"/>
+      <w:r>
+        <w:rPr>
+          <w:rFonts w:ascii="Courier New" w:hAnsi="Courier New" w:cs="Courier New"/>
+          <w:color w:val="A9B7C6"/>
+          <w:sz w:val="20"/>
+          <w:szCs w:val="20"/>
+          <w:lang w:val="en-US"/>
+        </w:rPr>
+        <w:t>sort_selection</w:t>
+      </w:r>
+      <w:proofErr w:type="spellEnd"/>
+      <w:r>
+        <w:rPr>
+          <w:rFonts w:ascii="Courier New" w:hAnsi="Courier New" w:cs="Courier New"/>
+          <w:color w:val="A9B7C6"/>
+          <w:sz w:val="20"/>
+          <w:szCs w:val="20"/>
+          <w:lang w:val="en-US"/>
+        </w:rPr>
+        <w:t>[</w:t>
+      </w:r>
+      <w:proofErr w:type="spellStart"/>
+      <w:r>
+        <w:rPr>
+          <w:rFonts w:ascii="Courier New" w:hAnsi="Courier New" w:cs="Courier New"/>
+          <w:color w:val="A9B7C6"/>
+          <w:sz w:val="20"/>
+          <w:szCs w:val="20"/>
+          <w:lang w:val="en-US"/>
+        </w:rPr>
+        <w:t>i</w:t>
+      </w:r>
+      <w:proofErr w:type="spellEnd"/>
+      <w:r>
+        <w:rPr>
+          <w:rFonts w:ascii="Courier New" w:hAnsi="Courier New" w:cs="Courier New"/>
+          <w:color w:val="A9B7C6"/>
+          <w:sz w:val="20"/>
+          <w:szCs w:val="20"/>
+          <w:lang w:val="en-US"/>
+        </w:rPr>
+        <w:t xml:space="preserve"> + </w:t>
       </w:r>
       <w:r>
         <w:rPr>
@@ -3081,15 +3650,27 @@
         </w:rPr>
         <w:t xml:space="preserve">for </w:t>
       </w:r>
-      <w:r>
-        <w:rPr>
-          <w:rFonts w:ascii="Courier New" w:hAnsi="Courier New" w:cs="Courier New"/>
-          <w:color w:val="A9B7C6"/>
-          <w:sz w:val="20"/>
-          <w:szCs w:val="20"/>
-          <w:lang w:val="en-US"/>
-        </w:rPr>
-        <w:t xml:space="preserve">i </w:t>
+      <w:proofErr w:type="spellStart"/>
+      <w:r>
+        <w:rPr>
+          <w:rFonts w:ascii="Courier New" w:hAnsi="Courier New" w:cs="Courier New"/>
+          <w:color w:val="A9B7C6"/>
+          <w:sz w:val="20"/>
+          <w:szCs w:val="20"/>
+          <w:lang w:val="en-US"/>
+        </w:rPr>
+        <w:t>i</w:t>
+      </w:r>
+      <w:proofErr w:type="spellEnd"/>
+      <w:r>
+        <w:rPr>
+          <w:rFonts w:ascii="Courier New" w:hAnsi="Courier New" w:cs="Courier New"/>
+          <w:color w:val="A9B7C6"/>
+          <w:sz w:val="20"/>
+          <w:szCs w:val="20"/>
+          <w:lang w:val="en-US"/>
+        </w:rPr>
+        <w:t xml:space="preserve"> </w:t>
       </w:r>
       <w:r>
         <w:rPr>
@@ -3119,7 +3700,29 @@
           <w:szCs w:val="20"/>
           <w:lang w:val="en-US"/>
         </w:rPr>
-        <w:t xml:space="preserve">(sort_selection.size - </w:t>
+        <w:t>(</w:t>
+      </w:r>
+      <w:proofErr w:type="spellStart"/>
+      <w:r>
+        <w:rPr>
+          <w:rFonts w:ascii="Courier New" w:hAnsi="Courier New" w:cs="Courier New"/>
+          <w:color w:val="A9B7C6"/>
+          <w:sz w:val="20"/>
+          <w:szCs w:val="20"/>
+          <w:lang w:val="en-US"/>
+        </w:rPr>
+        <w:t>sort_selection.size</w:t>
+      </w:r>
+      <w:proofErr w:type="spellEnd"/>
+      <w:r>
+        <w:rPr>
+          <w:rFonts w:ascii="Courier New" w:hAnsi="Courier New" w:cs="Courier New"/>
+          <w:color w:val="A9B7C6"/>
+          <w:sz w:val="20"/>
+          <w:szCs w:val="20"/>
+          <w:lang w:val="en-US"/>
+        </w:rPr>
+        <w:t xml:space="preserve"> - </w:t>
       </w:r>
       <w:r>
         <w:rPr>
@@ -3150,7 +3753,28 @@
           <w:lang w:val="en-US"/>
         </w:rPr>
         <w:br/>
-        <w:t>segments.insert(</w:t>
+      </w:r>
+      <w:proofErr w:type="spellStart"/>
+      <w:r>
+        <w:rPr>
+          <w:rFonts w:ascii="Courier New" w:hAnsi="Courier New" w:cs="Courier New"/>
+          <w:color w:val="A9B7C6"/>
+          <w:sz w:val="20"/>
+          <w:szCs w:val="20"/>
+          <w:lang w:val="en-US"/>
+        </w:rPr>
+        <w:t>segments.insert</w:t>
+      </w:r>
+      <w:proofErr w:type="spellEnd"/>
+      <w:r>
+        <w:rPr>
+          <w:rFonts w:ascii="Courier New" w:hAnsi="Courier New" w:cs="Courier New"/>
+          <w:color w:val="A9B7C6"/>
+          <w:sz w:val="20"/>
+          <w:szCs w:val="20"/>
+          <w:lang w:val="en-US"/>
+        </w:rPr>
+        <w:t>(</w:t>
       </w:r>
       <w:r>
         <w:rPr>
@@ -3172,6 +3796,7 @@
         </w:rPr>
         <w:t xml:space="preserve">, </w:t>
       </w:r>
+      <w:proofErr w:type="spellStart"/>
       <w:r>
         <w:rPr>
           <w:rFonts w:ascii="Courier New" w:hAnsi="Courier New" w:cs="Courier New"/>
@@ -3182,6 +3807,7 @@
         </w:rPr>
         <w:t>str</w:t>
       </w:r>
+      <w:proofErr w:type="spellEnd"/>
       <w:r>
         <w:rPr>
           <w:rFonts w:ascii="Courier New" w:hAnsi="Courier New" w:cs="Courier New"/>
@@ -3200,7 +3826,29 @@
           <w:szCs w:val="20"/>
           <w:lang w:val="en-US"/>
         </w:rPr>
-        <w:t xml:space="preserve">'(-oo;' </w:t>
+        <w:t>'(-</w:t>
+      </w:r>
+      <w:proofErr w:type="spellStart"/>
+      <w:r>
+        <w:rPr>
+          <w:rFonts w:ascii="Courier New" w:hAnsi="Courier New" w:cs="Courier New"/>
+          <w:color w:val="6A8759"/>
+          <w:sz w:val="20"/>
+          <w:szCs w:val="20"/>
+          <w:lang w:val="en-US"/>
+        </w:rPr>
+        <w:t>oo</w:t>
+      </w:r>
+      <w:proofErr w:type="spellEnd"/>
+      <w:r>
+        <w:rPr>
+          <w:rFonts w:ascii="Courier New" w:hAnsi="Courier New" w:cs="Courier New"/>
+          <w:color w:val="6A8759"/>
+          <w:sz w:val="20"/>
+          <w:szCs w:val="20"/>
+          <w:lang w:val="en-US"/>
+        </w:rPr>
+        <w:t xml:space="preserve">;' </w:t>
       </w:r>
       <w:r>
         <w:rPr>
@@ -3212,6 +3860,7 @@
         </w:rPr>
         <w:t xml:space="preserve">+ </w:t>
       </w:r>
+      <w:proofErr w:type="spellStart"/>
       <w:r>
         <w:rPr>
           <w:rFonts w:ascii="Courier New" w:hAnsi="Courier New" w:cs="Courier New"/>
@@ -3222,15 +3871,38 @@
         </w:rPr>
         <w:t>str</w:t>
       </w:r>
-      <w:r>
-        <w:rPr>
-          <w:rFonts w:ascii="Courier New" w:hAnsi="Courier New" w:cs="Courier New"/>
-          <w:color w:val="A9B7C6"/>
-          <w:sz w:val="20"/>
-          <w:szCs w:val="20"/>
-          <w:lang w:val="en-US"/>
-        </w:rPr>
-        <w:t>(sort_selection[</w:t>
+      <w:proofErr w:type="spellEnd"/>
+      <w:r>
+        <w:rPr>
+          <w:rFonts w:ascii="Courier New" w:hAnsi="Courier New" w:cs="Courier New"/>
+          <w:color w:val="A9B7C6"/>
+          <w:sz w:val="20"/>
+          <w:szCs w:val="20"/>
+          <w:lang w:val="en-US"/>
+        </w:rPr>
+        <w:t>(</w:t>
+      </w:r>
+      <w:proofErr w:type="spellStart"/>
+      <w:r>
+        <w:rPr>
+          <w:rFonts w:ascii="Courier New" w:hAnsi="Courier New" w:cs="Courier New"/>
+          <w:color w:val="A9B7C6"/>
+          <w:sz w:val="20"/>
+          <w:szCs w:val="20"/>
+          <w:lang w:val="en-US"/>
+        </w:rPr>
+        <w:t>sort_selection</w:t>
+      </w:r>
+      <w:proofErr w:type="spellEnd"/>
+      <w:r>
+        <w:rPr>
+          <w:rFonts w:ascii="Courier New" w:hAnsi="Courier New" w:cs="Courier New"/>
+          <w:color w:val="A9B7C6"/>
+          <w:sz w:val="20"/>
+          <w:szCs w:val="20"/>
+          <w:lang w:val="en-US"/>
+        </w:rPr>
+        <w:t>[</w:t>
       </w:r>
       <w:r>
         <w:rPr>
@@ -3281,7 +3953,39 @@
           <w:lang w:val="en-US"/>
         </w:rPr>
         <w:br/>
-        <w:t>frame = pd.DataFrame({</w:t>
+      </w:r>
+      <w:r>
+        <w:rPr>
+          <w:rFonts w:ascii="Courier New" w:hAnsi="Courier New" w:cs="Courier New"/>
+          <w:color w:val="A9B7C6"/>
+          <w:sz w:val="20"/>
+          <w:szCs w:val="20"/>
+          <w:lang w:val="en-US"/>
+        </w:rPr>
+        <w:br/>
+        <w:t xml:space="preserve">frame = </w:t>
+      </w:r>
+      <w:proofErr w:type="spellStart"/>
+      <w:r>
+        <w:rPr>
+          <w:rFonts w:ascii="Courier New" w:hAnsi="Courier New" w:cs="Courier New"/>
+          <w:color w:val="A9B7C6"/>
+          <w:sz w:val="20"/>
+          <w:szCs w:val="20"/>
+          <w:lang w:val="en-US"/>
+        </w:rPr>
+        <w:t>pd.DataFrame</w:t>
+      </w:r>
+      <w:proofErr w:type="spellEnd"/>
+      <w:r>
+        <w:rPr>
+          <w:rFonts w:ascii="Courier New" w:hAnsi="Courier New" w:cs="Courier New"/>
+          <w:color w:val="A9B7C6"/>
+          <w:sz w:val="20"/>
+          <w:szCs w:val="20"/>
+          <w:lang w:val="en-US"/>
+        </w:rPr>
+        <w:t>({</w:t>
       </w:r>
       <w:r>
         <w:rPr>
@@ -3301,8 +4005,20 @@
           <w:szCs w:val="20"/>
           <w:lang w:val="en-US"/>
         </w:rPr>
-        <w:t>: f_empire</w:t>
-      </w:r>
+        <w:t xml:space="preserve">: </w:t>
+      </w:r>
+      <w:proofErr w:type="spellStart"/>
+      <w:r>
+        <w:rPr>
+          <w:rFonts w:ascii="Courier New" w:hAnsi="Courier New" w:cs="Courier New"/>
+          <w:color w:val="A9B7C6"/>
+          <w:sz w:val="20"/>
+          <w:szCs w:val="20"/>
+          <w:lang w:val="en-US"/>
+        </w:rPr>
+        <w:t>f_empire</w:t>
+      </w:r>
+      <w:proofErr w:type="spellEnd"/>
       <w:r>
         <w:rPr>
           <w:rFonts w:ascii="Courier New" w:hAnsi="Courier New" w:cs="Courier New"/>
@@ -3488,7 +4204,29 @@
           <w:szCs w:val="20"/>
           <w:lang w:val="en-US"/>
         </w:rPr>
-        <w:t>(colored(frame.set_index(</w:t>
+        <w:t>(colored(</w:t>
+      </w:r>
+      <w:proofErr w:type="spellStart"/>
+      <w:r>
+        <w:rPr>
+          <w:rFonts w:ascii="Courier New" w:hAnsi="Courier New" w:cs="Courier New"/>
+          <w:color w:val="A9B7C6"/>
+          <w:sz w:val="20"/>
+          <w:szCs w:val="20"/>
+          <w:lang w:val="en-US"/>
+        </w:rPr>
+        <w:t>frame.set_index</w:t>
+      </w:r>
+      <w:proofErr w:type="spellEnd"/>
+      <w:r>
+        <w:rPr>
+          <w:rFonts w:ascii="Courier New" w:hAnsi="Courier New" w:cs="Courier New"/>
+          <w:color w:val="A9B7C6"/>
+          <w:sz w:val="20"/>
+          <w:szCs w:val="20"/>
+          <w:lang w:val="en-US"/>
+        </w:rPr>
+        <w:t>(</w:t>
       </w:r>
       <w:r>
         <w:rPr>
@@ -3553,14 +4291,139 @@
       <w:r>
         <w:rPr>
           <w:rFonts w:ascii="Courier New" w:hAnsi="Courier New" w:cs="Courier New"/>
+          <w:color w:val="8888C6"/>
+          <w:sz w:val="20"/>
+          <w:szCs w:val="20"/>
+          <w:lang w:val="en-US"/>
+        </w:rPr>
+        <w:t>print</w:t>
+      </w:r>
+      <w:r>
+        <w:rPr>
+          <w:rFonts w:ascii="Courier New" w:hAnsi="Courier New" w:cs="Courier New"/>
+          <w:color w:val="A9B7C6"/>
+          <w:sz w:val="20"/>
+          <w:szCs w:val="20"/>
+          <w:lang w:val="en-US"/>
+        </w:rPr>
+        <w:t>(colored(</w:t>
+      </w:r>
+      <w:r>
+        <w:rPr>
+          <w:rFonts w:ascii="Courier New" w:hAnsi="Courier New" w:cs="Courier New"/>
+          <w:color w:val="6A8759"/>
+          <w:sz w:val="20"/>
+          <w:szCs w:val="20"/>
+          <w:lang w:val="en-US"/>
+        </w:rPr>
+        <w:t>'1.00     (1.11;+</w:t>
+      </w:r>
+      <w:proofErr w:type="spellStart"/>
+      <w:r>
+        <w:rPr>
+          <w:rFonts w:ascii="Courier New" w:hAnsi="Courier New" w:cs="Courier New"/>
+          <w:color w:val="6A8759"/>
+          <w:sz w:val="20"/>
+          <w:szCs w:val="20"/>
+          <w:lang w:val="en-US"/>
+        </w:rPr>
+        <w:t>oo</w:t>
+      </w:r>
+      <w:proofErr w:type="spellEnd"/>
+      <w:r>
+        <w:rPr>
+          <w:rFonts w:ascii="Courier New" w:hAnsi="Courier New" w:cs="Courier New"/>
+          <w:color w:val="6A8759"/>
+          <w:sz w:val="20"/>
+          <w:szCs w:val="20"/>
+          <w:lang w:val="en-US"/>
+        </w:rPr>
+        <w:t>)'</w:t>
+      </w:r>
+      <w:r>
+        <w:rPr>
+          <w:rFonts w:ascii="Courier New" w:hAnsi="Courier New" w:cs="Courier New"/>
+          <w:color w:val="CC7832"/>
+          <w:sz w:val="20"/>
+          <w:szCs w:val="20"/>
+          <w:lang w:val="en-US"/>
+        </w:rPr>
+        <w:t xml:space="preserve">, </w:t>
+      </w:r>
+      <w:r>
+        <w:rPr>
+          <w:rFonts w:ascii="Courier New" w:hAnsi="Courier New" w:cs="Courier New"/>
+          <w:color w:val="6A8759"/>
+          <w:sz w:val="20"/>
+          <w:szCs w:val="20"/>
+          <w:lang w:val="en-US"/>
+        </w:rPr>
+        <w:t>'green'</w:t>
+      </w:r>
+      <w:r>
+        <w:rPr>
+          <w:rFonts w:ascii="Courier New" w:hAnsi="Courier New" w:cs="Courier New"/>
+          <w:color w:val="A9B7C6"/>
+          <w:sz w:val="20"/>
+          <w:szCs w:val="20"/>
+          <w:lang w:val="en-US"/>
+        </w:rPr>
+        <w:t>))</w:t>
+      </w:r>
+      <w:r>
+        <w:rPr>
+          <w:rFonts w:ascii="Courier New" w:hAnsi="Courier New" w:cs="Courier New"/>
           <w:color w:val="A9B7C6"/>
           <w:sz w:val="20"/>
           <w:szCs w:val="20"/>
           <w:lang w:val="en-US"/>
         </w:rPr>
         <w:br/>
-        <w:t>plt.step(sort_selection</w:t>
-      </w:r>
+      </w:r>
+      <w:r>
+        <w:rPr>
+          <w:rFonts w:ascii="Courier New" w:hAnsi="Courier New" w:cs="Courier New"/>
+          <w:color w:val="A9B7C6"/>
+          <w:sz w:val="20"/>
+          <w:szCs w:val="20"/>
+          <w:lang w:val="en-US"/>
+        </w:rPr>
+        <w:br/>
+      </w:r>
+      <w:proofErr w:type="spellStart"/>
+      <w:r>
+        <w:rPr>
+          <w:rFonts w:ascii="Courier New" w:hAnsi="Courier New" w:cs="Courier New"/>
+          <w:color w:val="A9B7C6"/>
+          <w:sz w:val="20"/>
+          <w:szCs w:val="20"/>
+          <w:lang w:val="en-US"/>
+        </w:rPr>
+        <w:t>plt.step</w:t>
+      </w:r>
+      <w:proofErr w:type="spellEnd"/>
+      <w:r>
+        <w:rPr>
+          <w:rFonts w:ascii="Courier New" w:hAnsi="Courier New" w:cs="Courier New"/>
+          <w:color w:val="A9B7C6"/>
+          <w:sz w:val="20"/>
+          <w:szCs w:val="20"/>
+          <w:lang w:val="en-US"/>
+        </w:rPr>
+        <w:t>(</w:t>
+      </w:r>
+      <w:proofErr w:type="spellStart"/>
+      <w:r>
+        <w:rPr>
+          <w:rFonts w:ascii="Courier New" w:hAnsi="Courier New" w:cs="Courier New"/>
+          <w:color w:val="A9B7C6"/>
+          <w:sz w:val="20"/>
+          <w:szCs w:val="20"/>
+          <w:lang w:val="en-US"/>
+        </w:rPr>
+        <w:t>sort_selection</w:t>
+      </w:r>
+      <w:proofErr w:type="spellEnd"/>
       <w:r>
         <w:rPr>
           <w:rFonts w:ascii="Courier New" w:hAnsi="Courier New" w:cs="Courier New"/>
@@ -3571,15 +4434,27 @@
         </w:rPr>
         <w:t xml:space="preserve">, </w:t>
       </w:r>
-      <w:r>
-        <w:rPr>
-          <w:rFonts w:ascii="Courier New" w:hAnsi="Courier New" w:cs="Courier New"/>
-          <w:color w:val="A9B7C6"/>
-          <w:sz w:val="20"/>
-          <w:szCs w:val="20"/>
-          <w:lang w:val="en-US"/>
-        </w:rPr>
-        <w:t>f_empire)</w:t>
+      <w:proofErr w:type="spellStart"/>
+      <w:r>
+        <w:rPr>
+          <w:rFonts w:ascii="Courier New" w:hAnsi="Courier New" w:cs="Courier New"/>
+          <w:color w:val="A9B7C6"/>
+          <w:sz w:val="20"/>
+          <w:szCs w:val="20"/>
+          <w:lang w:val="en-US"/>
+        </w:rPr>
+        <w:t>f_empire</w:t>
+      </w:r>
+      <w:proofErr w:type="spellEnd"/>
+      <w:r>
+        <w:rPr>
+          <w:rFonts w:ascii="Courier New" w:hAnsi="Courier New" w:cs="Courier New"/>
+          <w:color w:val="A9B7C6"/>
+          <w:sz w:val="20"/>
+          <w:szCs w:val="20"/>
+          <w:lang w:val="en-US"/>
+        </w:rPr>
+        <w:t>)</w:t>
       </w:r>
       <w:r>
         <w:rPr>
@@ -3590,7 +4465,28 @@
           <w:lang w:val="en-US"/>
         </w:rPr>
         <w:br/>
-        <w:t>plt.show()</w:t>
+      </w:r>
+      <w:proofErr w:type="spellStart"/>
+      <w:r>
+        <w:rPr>
+          <w:rFonts w:ascii="Courier New" w:hAnsi="Courier New" w:cs="Courier New"/>
+          <w:color w:val="A9B7C6"/>
+          <w:sz w:val="20"/>
+          <w:szCs w:val="20"/>
+          <w:lang w:val="en-US"/>
+        </w:rPr>
+        <w:t>plt.show</w:t>
+      </w:r>
+      <w:proofErr w:type="spellEnd"/>
+      <w:r>
+        <w:rPr>
+          <w:rFonts w:ascii="Courier New" w:hAnsi="Courier New" w:cs="Courier New"/>
+          <w:color w:val="A9B7C6"/>
+          <w:sz w:val="20"/>
+          <w:szCs w:val="20"/>
+          <w:lang w:val="en-US"/>
+        </w:rPr>
+        <w:t>()</w:t>
       </w:r>
       <w:r>
         <w:rPr>
@@ -3611,8 +4507,9 @@
           <w:lang w:val="en-US"/>
         </w:rPr>
         <w:br/>
-        <w:t xml:space="preserve">data_for_gist = </w:t>
-      </w:r>
+        <w:t xml:space="preserve">n = </w:t>
+      </w:r>
+      <w:proofErr w:type="spellStart"/>
       <w:r>
         <w:rPr>
           <w:rFonts w:ascii="Courier New" w:hAnsi="Courier New" w:cs="Courier New"/>
@@ -3623,6 +4520,7 @@
         </w:rPr>
         <w:t>int</w:t>
       </w:r>
+      <w:proofErr w:type="spellEnd"/>
       <w:r>
         <w:rPr>
           <w:rFonts w:ascii="Courier New" w:hAnsi="Courier New" w:cs="Courier New"/>
@@ -3651,7 +4549,29 @@
           <w:szCs w:val="20"/>
           <w:lang w:val="en-US"/>
         </w:rPr>
-        <w:t>+ np.log2(sort_selection.size))</w:t>
+        <w:t>+ np.log2(</w:t>
+      </w:r>
+      <w:proofErr w:type="spellStart"/>
+      <w:r>
+        <w:rPr>
+          <w:rFonts w:ascii="Courier New" w:hAnsi="Courier New" w:cs="Courier New"/>
+          <w:color w:val="A9B7C6"/>
+          <w:sz w:val="20"/>
+          <w:szCs w:val="20"/>
+          <w:lang w:val="en-US"/>
+        </w:rPr>
+        <w:t>sort_selection.size</w:t>
+      </w:r>
+      <w:proofErr w:type="spellEnd"/>
+      <w:r>
+        <w:rPr>
+          <w:rFonts w:ascii="Courier New" w:hAnsi="Courier New" w:cs="Courier New"/>
+          <w:color w:val="A9B7C6"/>
+          <w:sz w:val="20"/>
+          <w:szCs w:val="20"/>
+          <w:lang w:val="en-US"/>
+        </w:rPr>
+        <w:t>))</w:t>
       </w:r>
       <w:r>
         <w:rPr>
@@ -3662,7 +4582,91 @@
           <w:lang w:val="en-US"/>
         </w:rPr>
         <w:br/>
-        <w:t>sns.histplot(sort_selection</w:t>
+        <w:t>h = (max - min) / n</w:t>
+      </w:r>
+      <w:r>
+        <w:rPr>
+          <w:rFonts w:ascii="Courier New" w:hAnsi="Courier New" w:cs="Courier New"/>
+          <w:color w:val="A9B7C6"/>
+          <w:sz w:val="20"/>
+          <w:szCs w:val="20"/>
+          <w:lang w:val="en-US"/>
+        </w:rPr>
+        <w:br/>
+      </w:r>
+      <w:r>
+        <w:rPr>
+          <w:rFonts w:ascii="Courier New" w:hAnsi="Courier New" w:cs="Courier New"/>
+          <w:color w:val="A9B7C6"/>
+          <w:sz w:val="20"/>
+          <w:szCs w:val="20"/>
+          <w:lang w:val="en-US"/>
+        </w:rPr>
+        <w:br/>
+        <w:t>intervals = []</w:t>
+      </w:r>
+      <w:r>
+        <w:rPr>
+          <w:rFonts w:ascii="Courier New" w:hAnsi="Courier New" w:cs="Courier New"/>
+          <w:color w:val="A9B7C6"/>
+          <w:sz w:val="20"/>
+          <w:szCs w:val="20"/>
+          <w:lang w:val="en-US"/>
+        </w:rPr>
+        <w:br/>
+        <w:t xml:space="preserve">start = </w:t>
+      </w:r>
+      <w:proofErr w:type="spellStart"/>
+      <w:r>
+        <w:rPr>
+          <w:rFonts w:ascii="Courier New" w:hAnsi="Courier New" w:cs="Courier New"/>
+          <w:color w:val="A9B7C6"/>
+          <w:sz w:val="20"/>
+          <w:szCs w:val="20"/>
+          <w:lang w:val="en-US"/>
+        </w:rPr>
+        <w:t>sort_selection</w:t>
+      </w:r>
+      <w:proofErr w:type="spellEnd"/>
+      <w:r>
+        <w:rPr>
+          <w:rFonts w:ascii="Courier New" w:hAnsi="Courier New" w:cs="Courier New"/>
+          <w:color w:val="A9B7C6"/>
+          <w:sz w:val="20"/>
+          <w:szCs w:val="20"/>
+          <w:lang w:val="en-US"/>
+        </w:rPr>
+        <w:t>[</w:t>
+      </w:r>
+      <w:r>
+        <w:rPr>
+          <w:rFonts w:ascii="Courier New" w:hAnsi="Courier New" w:cs="Courier New"/>
+          <w:color w:val="6897BB"/>
+          <w:sz w:val="20"/>
+          <w:szCs w:val="20"/>
+          <w:lang w:val="en-US"/>
+        </w:rPr>
+        <w:t>0</w:t>
+      </w:r>
+      <w:r>
+        <w:rPr>
+          <w:rFonts w:ascii="Courier New" w:hAnsi="Courier New" w:cs="Courier New"/>
+          <w:color w:val="A9B7C6"/>
+          <w:sz w:val="20"/>
+          <w:szCs w:val="20"/>
+          <w:lang w:val="en-US"/>
+        </w:rPr>
+        <w:t>]</w:t>
+      </w:r>
+      <w:r>
+        <w:rPr>
+          <w:rFonts w:ascii="Courier New" w:hAnsi="Courier New" w:cs="Courier New"/>
+          <w:color w:val="A9B7C6"/>
+          <w:sz w:val="20"/>
+          <w:szCs w:val="20"/>
+          <w:lang w:val="en-US"/>
+        </w:rPr>
+        <w:br/>
       </w:r>
       <w:r>
         <w:rPr>
@@ -3672,17 +4676,1108 @@
           <w:szCs w:val="20"/>
           <w:lang w:val="en-US"/>
         </w:rPr>
+        <w:t xml:space="preserve">for </w:t>
+      </w:r>
+      <w:proofErr w:type="spellStart"/>
+      <w:r>
+        <w:rPr>
+          <w:rFonts w:ascii="Courier New" w:hAnsi="Courier New" w:cs="Courier New"/>
+          <w:color w:val="A9B7C6"/>
+          <w:sz w:val="20"/>
+          <w:szCs w:val="20"/>
+          <w:lang w:val="en-US"/>
+        </w:rPr>
+        <w:t>i</w:t>
+      </w:r>
+      <w:proofErr w:type="spellEnd"/>
+      <w:r>
+        <w:rPr>
+          <w:rFonts w:ascii="Courier New" w:hAnsi="Courier New" w:cs="Courier New"/>
+          <w:color w:val="A9B7C6"/>
+          <w:sz w:val="20"/>
+          <w:szCs w:val="20"/>
+          <w:lang w:val="en-US"/>
+        </w:rPr>
+        <w:t xml:space="preserve"> </w:t>
+      </w:r>
+      <w:r>
+        <w:rPr>
+          <w:rFonts w:ascii="Courier New" w:hAnsi="Courier New" w:cs="Courier New"/>
+          <w:color w:val="CC7832"/>
+          <w:sz w:val="20"/>
+          <w:szCs w:val="20"/>
+          <w:lang w:val="en-US"/>
+        </w:rPr>
+        <w:t xml:space="preserve">in </w:t>
+      </w:r>
+      <w:r>
+        <w:rPr>
+          <w:rFonts w:ascii="Courier New" w:hAnsi="Courier New" w:cs="Courier New"/>
+          <w:color w:val="8888C6"/>
+          <w:sz w:val="20"/>
+          <w:szCs w:val="20"/>
+          <w:lang w:val="en-US"/>
+        </w:rPr>
+        <w:t>range</w:t>
+      </w:r>
+      <w:r>
+        <w:rPr>
+          <w:rFonts w:ascii="Courier New" w:hAnsi="Courier New" w:cs="Courier New"/>
+          <w:color w:val="A9B7C6"/>
+          <w:sz w:val="20"/>
+          <w:szCs w:val="20"/>
+          <w:lang w:val="en-US"/>
+        </w:rPr>
+        <w:t>(n):</w:t>
+      </w:r>
+      <w:r>
+        <w:rPr>
+          <w:rFonts w:ascii="Courier New" w:hAnsi="Courier New" w:cs="Courier New"/>
+          <w:color w:val="A9B7C6"/>
+          <w:sz w:val="20"/>
+          <w:szCs w:val="20"/>
+          <w:lang w:val="en-US"/>
+        </w:rPr>
+        <w:br/>
+        <w:t xml:space="preserve">    </w:t>
+      </w:r>
+      <w:proofErr w:type="spellStart"/>
+      <w:r>
+        <w:rPr>
+          <w:rFonts w:ascii="Courier New" w:hAnsi="Courier New" w:cs="Courier New"/>
+          <w:color w:val="A9B7C6"/>
+          <w:sz w:val="20"/>
+          <w:szCs w:val="20"/>
+          <w:lang w:val="en-US"/>
+        </w:rPr>
+        <w:t>intervals.append</w:t>
+      </w:r>
+      <w:proofErr w:type="spellEnd"/>
+      <w:r>
+        <w:rPr>
+          <w:rFonts w:ascii="Courier New" w:hAnsi="Courier New" w:cs="Courier New"/>
+          <w:color w:val="A9B7C6"/>
+          <w:sz w:val="20"/>
+          <w:szCs w:val="20"/>
+          <w:lang w:val="en-US"/>
+        </w:rPr>
+        <w:t>(</w:t>
+      </w:r>
+      <w:r>
+        <w:rPr>
+          <w:rFonts w:ascii="Courier New" w:hAnsi="Courier New" w:cs="Courier New"/>
+          <w:color w:val="6A8759"/>
+          <w:sz w:val="20"/>
+          <w:szCs w:val="20"/>
+          <w:lang w:val="en-US"/>
+        </w:rPr>
+        <w:t xml:space="preserve">'(' </w:t>
+      </w:r>
+      <w:r>
+        <w:rPr>
+          <w:rFonts w:ascii="Courier New" w:hAnsi="Courier New" w:cs="Courier New"/>
+          <w:color w:val="A9B7C6"/>
+          <w:sz w:val="20"/>
+          <w:szCs w:val="20"/>
+          <w:lang w:val="en-US"/>
+        </w:rPr>
+        <w:t xml:space="preserve">+ </w:t>
+      </w:r>
+      <w:r>
+        <w:rPr>
+          <w:rFonts w:ascii="Courier New" w:hAnsi="Courier New" w:cs="Courier New"/>
+          <w:color w:val="6A8759"/>
+          <w:sz w:val="20"/>
+          <w:szCs w:val="20"/>
+          <w:lang w:val="en-US"/>
+        </w:rPr>
+        <w:t xml:space="preserve">'%.3f' </w:t>
+      </w:r>
+      <w:r>
+        <w:rPr>
+          <w:rFonts w:ascii="Courier New" w:hAnsi="Courier New" w:cs="Courier New"/>
+          <w:color w:val="A9B7C6"/>
+          <w:sz w:val="20"/>
+          <w:szCs w:val="20"/>
+          <w:lang w:val="en-US"/>
+        </w:rPr>
+        <w:t xml:space="preserve">% start + </w:t>
+      </w:r>
+      <w:r>
+        <w:rPr>
+          <w:rFonts w:ascii="Courier New" w:hAnsi="Courier New" w:cs="Courier New"/>
+          <w:color w:val="6A8759"/>
+          <w:sz w:val="20"/>
+          <w:szCs w:val="20"/>
+          <w:lang w:val="en-US"/>
+        </w:rPr>
+        <w:t xml:space="preserve">';' </w:t>
+      </w:r>
+      <w:r>
+        <w:rPr>
+          <w:rFonts w:ascii="Courier New" w:hAnsi="Courier New" w:cs="Courier New"/>
+          <w:color w:val="A9B7C6"/>
+          <w:sz w:val="20"/>
+          <w:szCs w:val="20"/>
+          <w:lang w:val="en-US"/>
+        </w:rPr>
+        <w:t xml:space="preserve">+ </w:t>
+      </w:r>
+      <w:r>
+        <w:rPr>
+          <w:rFonts w:ascii="Courier New" w:hAnsi="Courier New" w:cs="Courier New"/>
+          <w:color w:val="6A8759"/>
+          <w:sz w:val="20"/>
+          <w:szCs w:val="20"/>
+          <w:lang w:val="en-US"/>
+        </w:rPr>
+        <w:t xml:space="preserve">'%.3f' </w:t>
+      </w:r>
+      <w:r>
+        <w:rPr>
+          <w:rFonts w:ascii="Courier New" w:hAnsi="Courier New" w:cs="Courier New"/>
+          <w:color w:val="A9B7C6"/>
+          <w:sz w:val="20"/>
+          <w:szCs w:val="20"/>
+          <w:lang w:val="en-US"/>
+        </w:rPr>
+        <w:t xml:space="preserve">% (start + h) + </w:t>
+      </w:r>
+      <w:r>
+        <w:rPr>
+          <w:rFonts w:ascii="Courier New" w:hAnsi="Courier New" w:cs="Courier New"/>
+          <w:color w:val="6A8759"/>
+          <w:sz w:val="20"/>
+          <w:szCs w:val="20"/>
+          <w:lang w:val="en-US"/>
+        </w:rPr>
+        <w:t>']'</w:t>
+      </w:r>
+      <w:r>
+        <w:rPr>
+          <w:rFonts w:ascii="Courier New" w:hAnsi="Courier New" w:cs="Courier New"/>
+          <w:color w:val="A9B7C6"/>
+          <w:sz w:val="20"/>
+          <w:szCs w:val="20"/>
+          <w:lang w:val="en-US"/>
+        </w:rPr>
+        <w:t>)</w:t>
+      </w:r>
+      <w:r>
+        <w:rPr>
+          <w:rFonts w:ascii="Courier New" w:hAnsi="Courier New" w:cs="Courier New"/>
+          <w:color w:val="A9B7C6"/>
+          <w:sz w:val="20"/>
+          <w:szCs w:val="20"/>
+          <w:lang w:val="en-US"/>
+        </w:rPr>
+        <w:br/>
+        <w:t xml:space="preserve">    start = start + h</w:t>
+      </w:r>
+      <w:r>
+        <w:rPr>
+          <w:rFonts w:ascii="Courier New" w:hAnsi="Courier New" w:cs="Courier New"/>
+          <w:color w:val="A9B7C6"/>
+          <w:sz w:val="20"/>
+          <w:szCs w:val="20"/>
+          <w:lang w:val="en-US"/>
+        </w:rPr>
+        <w:br/>
+      </w:r>
+      <w:r>
+        <w:rPr>
+          <w:rFonts w:ascii="Courier New" w:hAnsi="Courier New" w:cs="Courier New"/>
+          <w:color w:val="A9B7C6"/>
+          <w:sz w:val="20"/>
+          <w:szCs w:val="20"/>
+          <w:lang w:val="en-US"/>
+        </w:rPr>
+        <w:br/>
+      </w:r>
+      <w:proofErr w:type="spellStart"/>
+      <w:r>
+        <w:rPr>
+          <w:rFonts w:ascii="Courier New" w:hAnsi="Courier New" w:cs="Courier New"/>
+          <w:color w:val="A9B7C6"/>
+          <w:sz w:val="20"/>
+          <w:szCs w:val="20"/>
+          <w:lang w:val="en-US"/>
+        </w:rPr>
+        <w:t>intervals_val</w:t>
+      </w:r>
+      <w:proofErr w:type="spellEnd"/>
+      <w:r>
+        <w:rPr>
+          <w:rFonts w:ascii="Courier New" w:hAnsi="Courier New" w:cs="Courier New"/>
+          <w:color w:val="A9B7C6"/>
+          <w:sz w:val="20"/>
+          <w:szCs w:val="20"/>
+          <w:lang w:val="en-US"/>
+        </w:rPr>
+        <w:t xml:space="preserve"> = []</w:t>
+      </w:r>
+      <w:r>
+        <w:rPr>
+          <w:rFonts w:ascii="Courier New" w:hAnsi="Courier New" w:cs="Courier New"/>
+          <w:color w:val="A9B7C6"/>
+          <w:sz w:val="20"/>
+          <w:szCs w:val="20"/>
+          <w:lang w:val="en-US"/>
+        </w:rPr>
+        <w:br/>
+        <w:t xml:space="preserve">x0 = </w:t>
+      </w:r>
+      <w:proofErr w:type="spellStart"/>
+      <w:r>
+        <w:rPr>
+          <w:rFonts w:ascii="Courier New" w:hAnsi="Courier New" w:cs="Courier New"/>
+          <w:color w:val="A9B7C6"/>
+          <w:sz w:val="20"/>
+          <w:szCs w:val="20"/>
+          <w:lang w:val="en-US"/>
+        </w:rPr>
+        <w:t>sort_selection</w:t>
+      </w:r>
+      <w:proofErr w:type="spellEnd"/>
+      <w:r>
+        <w:rPr>
+          <w:rFonts w:ascii="Courier New" w:hAnsi="Courier New" w:cs="Courier New"/>
+          <w:color w:val="A9B7C6"/>
+          <w:sz w:val="20"/>
+          <w:szCs w:val="20"/>
+          <w:lang w:val="en-US"/>
+        </w:rPr>
+        <w:t>[</w:t>
+      </w:r>
+      <w:r>
+        <w:rPr>
+          <w:rFonts w:ascii="Courier New" w:hAnsi="Courier New" w:cs="Courier New"/>
+          <w:color w:val="6897BB"/>
+          <w:sz w:val="20"/>
+          <w:szCs w:val="20"/>
+          <w:lang w:val="en-US"/>
+        </w:rPr>
+        <w:t>0</w:t>
+      </w:r>
+      <w:r>
+        <w:rPr>
+          <w:rFonts w:ascii="Courier New" w:hAnsi="Courier New" w:cs="Courier New"/>
+          <w:color w:val="A9B7C6"/>
+          <w:sz w:val="20"/>
+          <w:szCs w:val="20"/>
+          <w:lang w:val="en-US"/>
+        </w:rPr>
+        <w:t>]</w:t>
+      </w:r>
+      <w:r>
+        <w:rPr>
+          <w:rFonts w:ascii="Courier New" w:hAnsi="Courier New" w:cs="Courier New"/>
+          <w:color w:val="A9B7C6"/>
+          <w:sz w:val="20"/>
+          <w:szCs w:val="20"/>
+          <w:lang w:val="en-US"/>
+        </w:rPr>
+        <w:br/>
+        <w:t xml:space="preserve">count = </w:t>
+      </w:r>
+      <w:r>
+        <w:rPr>
+          <w:rFonts w:ascii="Courier New" w:hAnsi="Courier New" w:cs="Courier New"/>
+          <w:color w:val="6897BB"/>
+          <w:sz w:val="20"/>
+          <w:szCs w:val="20"/>
+          <w:lang w:val="en-US"/>
+        </w:rPr>
+        <w:t>0</w:t>
+      </w:r>
+      <w:r>
+        <w:rPr>
+          <w:rFonts w:ascii="Courier New" w:hAnsi="Courier New" w:cs="Courier New"/>
+          <w:color w:val="6897BB"/>
+          <w:sz w:val="20"/>
+          <w:szCs w:val="20"/>
+          <w:lang w:val="en-US"/>
+        </w:rPr>
+        <w:br/>
+      </w:r>
+      <w:r>
+        <w:rPr>
+          <w:rFonts w:ascii="Courier New" w:hAnsi="Courier New" w:cs="Courier New"/>
+          <w:color w:val="CC7832"/>
+          <w:sz w:val="20"/>
+          <w:szCs w:val="20"/>
+          <w:lang w:val="en-US"/>
+        </w:rPr>
+        <w:t xml:space="preserve">for </w:t>
+      </w:r>
+      <w:proofErr w:type="spellStart"/>
+      <w:r>
+        <w:rPr>
+          <w:rFonts w:ascii="Courier New" w:hAnsi="Courier New" w:cs="Courier New"/>
+          <w:color w:val="A9B7C6"/>
+          <w:sz w:val="20"/>
+          <w:szCs w:val="20"/>
+          <w:lang w:val="en-US"/>
+        </w:rPr>
+        <w:t>i</w:t>
+      </w:r>
+      <w:proofErr w:type="spellEnd"/>
+      <w:r>
+        <w:rPr>
+          <w:rFonts w:ascii="Courier New" w:hAnsi="Courier New" w:cs="Courier New"/>
+          <w:color w:val="A9B7C6"/>
+          <w:sz w:val="20"/>
+          <w:szCs w:val="20"/>
+          <w:lang w:val="en-US"/>
+        </w:rPr>
+        <w:t xml:space="preserve"> </w:t>
+      </w:r>
+      <w:r>
+        <w:rPr>
+          <w:rFonts w:ascii="Courier New" w:hAnsi="Courier New" w:cs="Courier New"/>
+          <w:color w:val="CC7832"/>
+          <w:sz w:val="20"/>
+          <w:szCs w:val="20"/>
+          <w:lang w:val="en-US"/>
+        </w:rPr>
+        <w:t xml:space="preserve">in </w:t>
+      </w:r>
+      <w:proofErr w:type="spellStart"/>
+      <w:r>
+        <w:rPr>
+          <w:rFonts w:ascii="Courier New" w:hAnsi="Courier New" w:cs="Courier New"/>
+          <w:color w:val="A9B7C6"/>
+          <w:sz w:val="20"/>
+          <w:szCs w:val="20"/>
+          <w:lang w:val="en-US"/>
+        </w:rPr>
+        <w:t>sort_selection</w:t>
+      </w:r>
+      <w:proofErr w:type="spellEnd"/>
+      <w:r>
+        <w:rPr>
+          <w:rFonts w:ascii="Courier New" w:hAnsi="Courier New" w:cs="Courier New"/>
+          <w:color w:val="A9B7C6"/>
+          <w:sz w:val="20"/>
+          <w:szCs w:val="20"/>
+          <w:lang w:val="en-US"/>
+        </w:rPr>
+        <w:t>:</w:t>
+      </w:r>
+      <w:r>
+        <w:rPr>
+          <w:rFonts w:ascii="Courier New" w:hAnsi="Courier New" w:cs="Courier New"/>
+          <w:color w:val="A9B7C6"/>
+          <w:sz w:val="20"/>
+          <w:szCs w:val="20"/>
+          <w:lang w:val="en-US"/>
+        </w:rPr>
+        <w:br/>
+        <w:t xml:space="preserve">    </w:t>
+      </w:r>
+      <w:r>
+        <w:rPr>
+          <w:rFonts w:ascii="Courier New" w:hAnsi="Courier New" w:cs="Courier New"/>
+          <w:color w:val="CC7832"/>
+          <w:sz w:val="20"/>
+          <w:szCs w:val="20"/>
+          <w:lang w:val="en-US"/>
+        </w:rPr>
+        <w:t xml:space="preserve">if </w:t>
+      </w:r>
+      <w:proofErr w:type="spellStart"/>
+      <w:r>
+        <w:rPr>
+          <w:rFonts w:ascii="Courier New" w:hAnsi="Courier New" w:cs="Courier New"/>
+          <w:color w:val="A9B7C6"/>
+          <w:sz w:val="20"/>
+          <w:szCs w:val="20"/>
+          <w:lang w:val="en-US"/>
+        </w:rPr>
+        <w:t>i</w:t>
+      </w:r>
+      <w:proofErr w:type="spellEnd"/>
+      <w:r>
+        <w:rPr>
+          <w:rFonts w:ascii="Courier New" w:hAnsi="Courier New" w:cs="Courier New"/>
+          <w:color w:val="A9B7C6"/>
+          <w:sz w:val="20"/>
+          <w:szCs w:val="20"/>
+          <w:lang w:val="en-US"/>
+        </w:rPr>
+        <w:t xml:space="preserve"> &gt; x0 + h:</w:t>
+      </w:r>
+      <w:r>
+        <w:rPr>
+          <w:rFonts w:ascii="Courier New" w:hAnsi="Courier New" w:cs="Courier New"/>
+          <w:color w:val="A9B7C6"/>
+          <w:sz w:val="20"/>
+          <w:szCs w:val="20"/>
+          <w:lang w:val="en-US"/>
+        </w:rPr>
+        <w:br/>
+        <w:t xml:space="preserve">        x0 = x0 + h</w:t>
+      </w:r>
+      <w:r>
+        <w:rPr>
+          <w:rFonts w:ascii="Courier New" w:hAnsi="Courier New" w:cs="Courier New"/>
+          <w:color w:val="A9B7C6"/>
+          <w:sz w:val="20"/>
+          <w:szCs w:val="20"/>
+          <w:lang w:val="en-US"/>
+        </w:rPr>
+        <w:br/>
+      </w:r>
+      <w:r>
+        <w:rPr>
+          <w:rFonts w:ascii="Courier New" w:hAnsi="Courier New" w:cs="Courier New"/>
+          <w:color w:val="A9B7C6"/>
+          <w:sz w:val="20"/>
+          <w:szCs w:val="20"/>
+          <w:lang w:val="en-US"/>
+        </w:rPr>
+        <w:lastRenderedPageBreak/>
+        <w:t xml:space="preserve">        </w:t>
+      </w:r>
+      <w:proofErr w:type="spellStart"/>
+      <w:r>
+        <w:rPr>
+          <w:rFonts w:ascii="Courier New" w:hAnsi="Courier New" w:cs="Courier New"/>
+          <w:color w:val="A9B7C6"/>
+          <w:sz w:val="20"/>
+          <w:szCs w:val="20"/>
+          <w:lang w:val="en-US"/>
+        </w:rPr>
+        <w:t>intervals_val.append</w:t>
+      </w:r>
+      <w:proofErr w:type="spellEnd"/>
+      <w:r>
+        <w:rPr>
+          <w:rFonts w:ascii="Courier New" w:hAnsi="Courier New" w:cs="Courier New"/>
+          <w:color w:val="A9B7C6"/>
+          <w:sz w:val="20"/>
+          <w:szCs w:val="20"/>
+          <w:lang w:val="en-US"/>
+        </w:rPr>
+        <w:t>(count)</w:t>
+      </w:r>
+      <w:r>
+        <w:rPr>
+          <w:rFonts w:ascii="Courier New" w:hAnsi="Courier New" w:cs="Courier New"/>
+          <w:color w:val="A9B7C6"/>
+          <w:sz w:val="20"/>
+          <w:szCs w:val="20"/>
+          <w:lang w:val="en-US"/>
+        </w:rPr>
+        <w:br/>
+        <w:t xml:space="preserve">        count = </w:t>
+      </w:r>
+      <w:r>
+        <w:rPr>
+          <w:rFonts w:ascii="Courier New" w:hAnsi="Courier New" w:cs="Courier New"/>
+          <w:color w:val="6897BB"/>
+          <w:sz w:val="20"/>
+          <w:szCs w:val="20"/>
+          <w:lang w:val="en-US"/>
+        </w:rPr>
+        <w:t>1</w:t>
+      </w:r>
+      <w:r>
+        <w:rPr>
+          <w:rFonts w:ascii="Courier New" w:hAnsi="Courier New" w:cs="Courier New"/>
+          <w:color w:val="6897BB"/>
+          <w:sz w:val="20"/>
+          <w:szCs w:val="20"/>
+          <w:lang w:val="en-US"/>
+        </w:rPr>
+        <w:br/>
+        <w:t xml:space="preserve">    </w:t>
+      </w:r>
+      <w:r>
+        <w:rPr>
+          <w:rFonts w:ascii="Courier New" w:hAnsi="Courier New" w:cs="Courier New"/>
+          <w:color w:val="CC7832"/>
+          <w:sz w:val="20"/>
+          <w:szCs w:val="20"/>
+          <w:lang w:val="en-US"/>
+        </w:rPr>
+        <w:t>else</w:t>
+      </w:r>
+      <w:r>
+        <w:rPr>
+          <w:rFonts w:ascii="Courier New" w:hAnsi="Courier New" w:cs="Courier New"/>
+          <w:color w:val="A9B7C6"/>
+          <w:sz w:val="20"/>
+          <w:szCs w:val="20"/>
+          <w:lang w:val="en-US"/>
+        </w:rPr>
+        <w:t>:</w:t>
+      </w:r>
+      <w:r>
+        <w:rPr>
+          <w:rFonts w:ascii="Courier New" w:hAnsi="Courier New" w:cs="Courier New"/>
+          <w:color w:val="A9B7C6"/>
+          <w:sz w:val="20"/>
+          <w:szCs w:val="20"/>
+          <w:lang w:val="en-US"/>
+        </w:rPr>
+        <w:br/>
+        <w:t xml:space="preserve">        count += </w:t>
+      </w:r>
+      <w:r>
+        <w:rPr>
+          <w:rFonts w:ascii="Courier New" w:hAnsi="Courier New" w:cs="Courier New"/>
+          <w:color w:val="6897BB"/>
+          <w:sz w:val="20"/>
+          <w:szCs w:val="20"/>
+          <w:lang w:val="en-US"/>
+        </w:rPr>
+        <w:t>1</w:t>
+      </w:r>
+      <w:r>
+        <w:rPr>
+          <w:rFonts w:ascii="Courier New" w:hAnsi="Courier New" w:cs="Courier New"/>
+          <w:color w:val="6897BB"/>
+          <w:sz w:val="20"/>
+          <w:szCs w:val="20"/>
+          <w:lang w:val="en-US"/>
+        </w:rPr>
+        <w:br/>
+      </w:r>
+      <w:proofErr w:type="spellStart"/>
+      <w:r>
+        <w:rPr>
+          <w:rFonts w:ascii="Courier New" w:hAnsi="Courier New" w:cs="Courier New"/>
+          <w:color w:val="A9B7C6"/>
+          <w:sz w:val="20"/>
+          <w:szCs w:val="20"/>
+          <w:lang w:val="en-US"/>
+        </w:rPr>
+        <w:t>intervals_val</w:t>
+      </w:r>
+      <w:proofErr w:type="spellEnd"/>
+      <w:r>
+        <w:rPr>
+          <w:rFonts w:ascii="Courier New" w:hAnsi="Courier New" w:cs="Courier New"/>
+          <w:color w:val="A9B7C6"/>
+          <w:sz w:val="20"/>
+          <w:szCs w:val="20"/>
+          <w:lang w:val="en-US"/>
+        </w:rPr>
+        <w:t>[</w:t>
+      </w:r>
+      <w:proofErr w:type="spellStart"/>
+      <w:r>
+        <w:rPr>
+          <w:rFonts w:ascii="Courier New" w:hAnsi="Courier New" w:cs="Courier New"/>
+          <w:color w:val="8888C6"/>
+          <w:sz w:val="20"/>
+          <w:szCs w:val="20"/>
+          <w:lang w:val="en-US"/>
+        </w:rPr>
+        <w:t>len</w:t>
+      </w:r>
+      <w:proofErr w:type="spellEnd"/>
+      <w:r>
+        <w:rPr>
+          <w:rFonts w:ascii="Courier New" w:hAnsi="Courier New" w:cs="Courier New"/>
+          <w:color w:val="A9B7C6"/>
+          <w:sz w:val="20"/>
+          <w:szCs w:val="20"/>
+          <w:lang w:val="en-US"/>
+        </w:rPr>
+        <w:t>(</w:t>
+      </w:r>
+      <w:proofErr w:type="spellStart"/>
+      <w:r>
+        <w:rPr>
+          <w:rFonts w:ascii="Courier New" w:hAnsi="Courier New" w:cs="Courier New"/>
+          <w:color w:val="A9B7C6"/>
+          <w:sz w:val="20"/>
+          <w:szCs w:val="20"/>
+          <w:lang w:val="en-US"/>
+        </w:rPr>
+        <w:t>intervals_val</w:t>
+      </w:r>
+      <w:proofErr w:type="spellEnd"/>
+      <w:r>
+        <w:rPr>
+          <w:rFonts w:ascii="Courier New" w:hAnsi="Courier New" w:cs="Courier New"/>
+          <w:color w:val="A9B7C6"/>
+          <w:sz w:val="20"/>
+          <w:szCs w:val="20"/>
+          <w:lang w:val="en-US"/>
+        </w:rPr>
+        <w:t xml:space="preserve">) - </w:t>
+      </w:r>
+      <w:r>
+        <w:rPr>
+          <w:rFonts w:ascii="Courier New" w:hAnsi="Courier New" w:cs="Courier New"/>
+          <w:color w:val="6897BB"/>
+          <w:sz w:val="20"/>
+          <w:szCs w:val="20"/>
+          <w:lang w:val="en-US"/>
+        </w:rPr>
+        <w:t>1</w:t>
+      </w:r>
+      <w:r>
+        <w:rPr>
+          <w:rFonts w:ascii="Courier New" w:hAnsi="Courier New" w:cs="Courier New"/>
+          <w:color w:val="A9B7C6"/>
+          <w:sz w:val="20"/>
+          <w:szCs w:val="20"/>
+          <w:lang w:val="en-US"/>
+        </w:rPr>
+        <w:t xml:space="preserve">] += </w:t>
+      </w:r>
+      <w:r>
+        <w:rPr>
+          <w:rFonts w:ascii="Courier New" w:hAnsi="Courier New" w:cs="Courier New"/>
+          <w:color w:val="6897BB"/>
+          <w:sz w:val="20"/>
+          <w:szCs w:val="20"/>
+          <w:lang w:val="en-US"/>
+        </w:rPr>
+        <w:t>1</w:t>
+      </w:r>
+      <w:r>
+        <w:rPr>
+          <w:rFonts w:ascii="Courier New" w:hAnsi="Courier New" w:cs="Courier New"/>
+          <w:color w:val="6897BB"/>
+          <w:sz w:val="20"/>
+          <w:szCs w:val="20"/>
+          <w:lang w:val="en-US"/>
+        </w:rPr>
+        <w:br/>
+      </w:r>
+      <w:r>
+        <w:rPr>
+          <w:rFonts w:ascii="Courier New" w:hAnsi="Courier New" w:cs="Courier New"/>
+          <w:color w:val="6897BB"/>
+          <w:sz w:val="20"/>
+          <w:szCs w:val="20"/>
+          <w:lang w:val="en-US"/>
+        </w:rPr>
+        <w:br/>
+      </w:r>
+      <w:r>
+        <w:rPr>
+          <w:rFonts w:ascii="Courier New" w:hAnsi="Courier New" w:cs="Courier New"/>
+          <w:color w:val="8888C6"/>
+          <w:sz w:val="20"/>
+          <w:szCs w:val="20"/>
+          <w:lang w:val="en-US"/>
+        </w:rPr>
+        <w:t>print</w:t>
+      </w:r>
+      <w:r>
+        <w:rPr>
+          <w:rFonts w:ascii="Courier New" w:hAnsi="Courier New" w:cs="Courier New"/>
+          <w:color w:val="A9B7C6"/>
+          <w:sz w:val="20"/>
+          <w:szCs w:val="20"/>
+          <w:lang w:val="en-US"/>
+        </w:rPr>
+        <w:t>(</w:t>
+      </w:r>
+      <w:r>
+        <w:rPr>
+          <w:rFonts w:ascii="Courier New" w:hAnsi="Courier New" w:cs="Courier New"/>
+          <w:color w:val="6A8759"/>
+          <w:sz w:val="20"/>
+          <w:szCs w:val="20"/>
+          <w:lang w:val="en-US"/>
+        </w:rPr>
+        <w:t>'</w:t>
+      </w:r>
+      <w:r>
+        <w:rPr>
+          <w:rFonts w:ascii="Courier New" w:hAnsi="Courier New" w:cs="Courier New"/>
+          <w:color w:val="CC7832"/>
+          <w:sz w:val="20"/>
+          <w:szCs w:val="20"/>
+          <w:lang w:val="en-US"/>
+        </w:rPr>
+        <w:t>\n</w:t>
+      </w:r>
+      <w:r>
+        <w:rPr>
+          <w:rFonts w:ascii="Courier New" w:hAnsi="Courier New" w:cs="Courier New"/>
+          <w:color w:val="6A8759"/>
+          <w:sz w:val="20"/>
+          <w:szCs w:val="20"/>
+        </w:rPr>
+        <w:t>Интервальный</w:t>
+      </w:r>
+      <w:r>
+        <w:rPr>
+          <w:rFonts w:ascii="Courier New" w:hAnsi="Courier New" w:cs="Courier New"/>
+          <w:color w:val="6A8759"/>
+          <w:sz w:val="20"/>
+          <w:szCs w:val="20"/>
+          <w:lang w:val="en-US"/>
+        </w:rPr>
+        <w:t xml:space="preserve"> </w:t>
+      </w:r>
+      <w:r>
+        <w:rPr>
+          <w:rFonts w:ascii="Courier New" w:hAnsi="Courier New" w:cs="Courier New"/>
+          <w:color w:val="6A8759"/>
+          <w:sz w:val="20"/>
+          <w:szCs w:val="20"/>
+        </w:rPr>
+        <w:t>статистический</w:t>
+      </w:r>
+      <w:r>
+        <w:rPr>
+          <w:rFonts w:ascii="Courier New" w:hAnsi="Courier New" w:cs="Courier New"/>
+          <w:color w:val="6A8759"/>
+          <w:sz w:val="20"/>
+          <w:szCs w:val="20"/>
+          <w:lang w:val="en-US"/>
+        </w:rPr>
+        <w:t xml:space="preserve"> </w:t>
+      </w:r>
+      <w:r>
+        <w:rPr>
+          <w:rFonts w:ascii="Courier New" w:hAnsi="Courier New" w:cs="Courier New"/>
+          <w:color w:val="6A8759"/>
+          <w:sz w:val="20"/>
+          <w:szCs w:val="20"/>
+        </w:rPr>
+        <w:t>ряд</w:t>
+      </w:r>
+      <w:r>
+        <w:rPr>
+          <w:rFonts w:ascii="Courier New" w:hAnsi="Courier New" w:cs="Courier New"/>
+          <w:color w:val="6A8759"/>
+          <w:sz w:val="20"/>
+          <w:szCs w:val="20"/>
+          <w:lang w:val="en-US"/>
+        </w:rPr>
+        <w:t>:'</w:t>
+      </w:r>
+      <w:r>
+        <w:rPr>
+          <w:rFonts w:ascii="Courier New" w:hAnsi="Courier New" w:cs="Courier New"/>
+          <w:color w:val="A9B7C6"/>
+          <w:sz w:val="20"/>
+          <w:szCs w:val="20"/>
+          <w:lang w:val="en-US"/>
+        </w:rPr>
+        <w:t>)</w:t>
+      </w:r>
+      <w:r>
+        <w:rPr>
+          <w:rFonts w:ascii="Courier New" w:hAnsi="Courier New" w:cs="Courier New"/>
+          <w:color w:val="A9B7C6"/>
+          <w:sz w:val="20"/>
+          <w:szCs w:val="20"/>
+          <w:lang w:val="en-US"/>
+        </w:rPr>
+        <w:br/>
+      </w:r>
+      <w:r>
+        <w:rPr>
+          <w:rFonts w:ascii="Courier New" w:hAnsi="Courier New" w:cs="Courier New"/>
+          <w:color w:val="8888C6"/>
+          <w:sz w:val="20"/>
+          <w:szCs w:val="20"/>
+          <w:lang w:val="en-US"/>
+        </w:rPr>
+        <w:t>print</w:t>
+      </w:r>
+      <w:r>
+        <w:rPr>
+          <w:rFonts w:ascii="Courier New" w:hAnsi="Courier New" w:cs="Courier New"/>
+          <w:color w:val="A9B7C6"/>
+          <w:sz w:val="20"/>
+          <w:szCs w:val="20"/>
+          <w:lang w:val="en-US"/>
+        </w:rPr>
+        <w:t>(colored(</w:t>
+      </w:r>
+      <w:proofErr w:type="spellStart"/>
+      <w:r>
+        <w:rPr>
+          <w:rFonts w:ascii="Courier New" w:hAnsi="Courier New" w:cs="Courier New"/>
+          <w:color w:val="A9B7C6"/>
+          <w:sz w:val="20"/>
+          <w:szCs w:val="20"/>
+          <w:lang w:val="en-US"/>
+        </w:rPr>
+        <w:t>pd.DataFrame</w:t>
+      </w:r>
+      <w:proofErr w:type="spellEnd"/>
+      <w:r>
+        <w:rPr>
+          <w:rFonts w:ascii="Courier New" w:hAnsi="Courier New" w:cs="Courier New"/>
+          <w:color w:val="A9B7C6"/>
+          <w:sz w:val="20"/>
+          <w:szCs w:val="20"/>
+          <w:lang w:val="en-US"/>
+        </w:rPr>
+        <w:t>({</w:t>
+      </w:r>
+      <w:r>
+        <w:rPr>
+          <w:rFonts w:ascii="Courier New" w:hAnsi="Courier New" w:cs="Courier New"/>
+          <w:color w:val="6A8759"/>
+          <w:sz w:val="20"/>
+          <w:szCs w:val="20"/>
+          <w:lang w:val="en-US"/>
+        </w:rPr>
+        <w:t>'interval'</w:t>
+      </w:r>
+      <w:r>
+        <w:rPr>
+          <w:rFonts w:ascii="Courier New" w:hAnsi="Courier New" w:cs="Courier New"/>
+          <w:color w:val="A9B7C6"/>
+          <w:sz w:val="20"/>
+          <w:szCs w:val="20"/>
+          <w:lang w:val="en-US"/>
+        </w:rPr>
+        <w:t>: intervals</w:t>
+      </w:r>
+      <w:r>
+        <w:rPr>
+          <w:rFonts w:ascii="Courier New" w:hAnsi="Courier New" w:cs="Courier New"/>
+          <w:color w:val="CC7832"/>
+          <w:sz w:val="20"/>
+          <w:szCs w:val="20"/>
+          <w:lang w:val="en-US"/>
+        </w:rPr>
         <w:t xml:space="preserve">, </w:t>
       </w:r>
       <w:r>
         <w:rPr>
           <w:rFonts w:ascii="Courier New" w:hAnsi="Courier New" w:cs="Courier New"/>
+          <w:color w:val="6A8759"/>
+          <w:sz w:val="20"/>
+          <w:szCs w:val="20"/>
+          <w:lang w:val="en-US"/>
+        </w:rPr>
+        <w:t>'frequency'</w:t>
+      </w:r>
+      <w:r>
+        <w:rPr>
+          <w:rFonts w:ascii="Courier New" w:hAnsi="Courier New" w:cs="Courier New"/>
+          <w:color w:val="A9B7C6"/>
+          <w:sz w:val="20"/>
+          <w:szCs w:val="20"/>
+          <w:lang w:val="en-US"/>
+        </w:rPr>
+        <w:t xml:space="preserve">: </w:t>
+      </w:r>
+      <w:proofErr w:type="spellStart"/>
+      <w:r>
+        <w:rPr>
+          <w:rFonts w:ascii="Courier New" w:hAnsi="Courier New" w:cs="Courier New"/>
+          <w:color w:val="A9B7C6"/>
+          <w:sz w:val="20"/>
+          <w:szCs w:val="20"/>
+          <w:lang w:val="en-US"/>
+        </w:rPr>
+        <w:t>intervals_val</w:t>
+      </w:r>
+      <w:proofErr w:type="spellEnd"/>
+      <w:r>
+        <w:rPr>
+          <w:rFonts w:ascii="Courier New" w:hAnsi="Courier New" w:cs="Courier New"/>
+          <w:color w:val="A9B7C6"/>
+          <w:sz w:val="20"/>
+          <w:szCs w:val="20"/>
+          <w:lang w:val="en-US"/>
+        </w:rPr>
+        <w:t>}).</w:t>
+      </w:r>
+      <w:proofErr w:type="spellStart"/>
+      <w:r>
+        <w:rPr>
+          <w:rFonts w:ascii="Courier New" w:hAnsi="Courier New" w:cs="Courier New"/>
+          <w:color w:val="A9B7C6"/>
+          <w:sz w:val="20"/>
+          <w:szCs w:val="20"/>
+          <w:lang w:val="en-US"/>
+        </w:rPr>
+        <w:t>set_index</w:t>
+      </w:r>
+      <w:proofErr w:type="spellEnd"/>
+      <w:r>
+        <w:rPr>
+          <w:rFonts w:ascii="Courier New" w:hAnsi="Courier New" w:cs="Courier New"/>
+          <w:color w:val="A9B7C6"/>
+          <w:sz w:val="20"/>
+          <w:szCs w:val="20"/>
+          <w:lang w:val="en-US"/>
+        </w:rPr>
+        <w:t>(</w:t>
+      </w:r>
+      <w:r>
+        <w:rPr>
+          <w:rFonts w:ascii="Courier New" w:hAnsi="Courier New" w:cs="Courier New"/>
+          <w:color w:val="6A8759"/>
+          <w:sz w:val="20"/>
+          <w:szCs w:val="20"/>
+          <w:lang w:val="en-US"/>
+        </w:rPr>
+        <w:t>'interval'</w:t>
+      </w:r>
+      <w:r>
+        <w:rPr>
+          <w:rFonts w:ascii="Courier New" w:hAnsi="Courier New" w:cs="Courier New"/>
+          <w:color w:val="A9B7C6"/>
+          <w:sz w:val="20"/>
+          <w:szCs w:val="20"/>
+          <w:lang w:val="en-US"/>
+        </w:rPr>
+        <w:t>)</w:t>
+      </w:r>
+      <w:r>
+        <w:rPr>
+          <w:rFonts w:ascii="Courier New" w:hAnsi="Courier New" w:cs="Courier New"/>
+          <w:color w:val="CC7832"/>
+          <w:sz w:val="20"/>
+          <w:szCs w:val="20"/>
+          <w:lang w:val="en-US"/>
+        </w:rPr>
+        <w:t xml:space="preserve">, </w:t>
+      </w:r>
+      <w:r>
+        <w:rPr>
+          <w:rFonts w:ascii="Courier New" w:hAnsi="Courier New" w:cs="Courier New"/>
+          <w:color w:val="6A8759"/>
+          <w:sz w:val="20"/>
+          <w:szCs w:val="20"/>
+          <w:lang w:val="en-US"/>
+        </w:rPr>
+        <w:t>'green'</w:t>
+      </w:r>
+      <w:r>
+        <w:rPr>
+          <w:rFonts w:ascii="Courier New" w:hAnsi="Courier New" w:cs="Courier New"/>
+          <w:color w:val="A9B7C6"/>
+          <w:sz w:val="20"/>
+          <w:szCs w:val="20"/>
+          <w:lang w:val="en-US"/>
+        </w:rPr>
+        <w:t>))</w:t>
+      </w:r>
+      <w:r>
+        <w:rPr>
+          <w:rFonts w:ascii="Courier New" w:hAnsi="Courier New" w:cs="Courier New"/>
+          <w:color w:val="A9B7C6"/>
+          <w:sz w:val="20"/>
+          <w:szCs w:val="20"/>
+          <w:lang w:val="en-US"/>
+        </w:rPr>
+        <w:br/>
+      </w:r>
+      <w:r>
+        <w:rPr>
+          <w:rFonts w:ascii="Courier New" w:hAnsi="Courier New" w:cs="Courier New"/>
+          <w:color w:val="A9B7C6"/>
+          <w:sz w:val="20"/>
+          <w:szCs w:val="20"/>
+          <w:lang w:val="en-US"/>
+        </w:rPr>
+        <w:br/>
+      </w:r>
+      <w:r>
+        <w:rPr>
+          <w:rFonts w:ascii="Courier New" w:hAnsi="Courier New" w:cs="Courier New"/>
+          <w:color w:val="808080"/>
+          <w:sz w:val="20"/>
+          <w:szCs w:val="20"/>
+          <w:lang w:val="en-US"/>
+        </w:rPr>
+        <w:t xml:space="preserve"># </w:t>
+      </w:r>
+      <w:proofErr w:type="spellStart"/>
+      <w:r>
+        <w:rPr>
+          <w:rFonts w:ascii="Courier New" w:hAnsi="Courier New" w:cs="Courier New"/>
+          <w:color w:val="808080"/>
+          <w:sz w:val="20"/>
+          <w:szCs w:val="20"/>
+          <w:lang w:val="en-US"/>
+        </w:rPr>
+        <w:t>kde</w:t>
+      </w:r>
+      <w:proofErr w:type="spellEnd"/>
+      <w:r>
+        <w:rPr>
+          <w:rFonts w:ascii="Courier New" w:hAnsi="Courier New" w:cs="Courier New"/>
+          <w:color w:val="808080"/>
+          <w:sz w:val="20"/>
+          <w:szCs w:val="20"/>
+          <w:lang w:val="en-US"/>
+        </w:rPr>
+        <w:t xml:space="preserve"> = False</w:t>
+      </w:r>
+      <w:r>
+        <w:rPr>
+          <w:rFonts w:ascii="Courier New" w:hAnsi="Courier New" w:cs="Courier New"/>
+          <w:color w:val="808080"/>
+          <w:sz w:val="20"/>
+          <w:szCs w:val="20"/>
+          <w:lang w:val="en-US"/>
+        </w:rPr>
+        <w:br/>
+      </w:r>
+      <w:proofErr w:type="spellStart"/>
+      <w:r>
+        <w:rPr>
+          <w:rFonts w:ascii="Courier New" w:hAnsi="Courier New" w:cs="Courier New"/>
+          <w:color w:val="A9B7C6"/>
+          <w:sz w:val="20"/>
+          <w:szCs w:val="20"/>
+          <w:lang w:val="en-US"/>
+        </w:rPr>
+        <w:t>sns.histplot</w:t>
+      </w:r>
+      <w:proofErr w:type="spellEnd"/>
+      <w:r>
+        <w:rPr>
+          <w:rFonts w:ascii="Courier New" w:hAnsi="Courier New" w:cs="Courier New"/>
+          <w:color w:val="A9B7C6"/>
+          <w:sz w:val="20"/>
+          <w:szCs w:val="20"/>
+          <w:lang w:val="en-US"/>
+        </w:rPr>
+        <w:t>(</w:t>
+      </w:r>
+      <w:proofErr w:type="spellStart"/>
+      <w:r>
+        <w:rPr>
+          <w:rFonts w:ascii="Courier New" w:hAnsi="Courier New" w:cs="Courier New"/>
+          <w:color w:val="A9B7C6"/>
+          <w:sz w:val="20"/>
+          <w:szCs w:val="20"/>
+          <w:lang w:val="en-US"/>
+        </w:rPr>
+        <w:t>sort_selection</w:t>
+      </w:r>
+      <w:proofErr w:type="spellEnd"/>
+      <w:r>
+        <w:rPr>
+          <w:rFonts w:ascii="Courier New" w:hAnsi="Courier New" w:cs="Courier New"/>
+          <w:color w:val="CC7832"/>
+          <w:sz w:val="20"/>
+          <w:szCs w:val="20"/>
+          <w:lang w:val="en-US"/>
+        </w:rPr>
+        <w:t xml:space="preserve">, </w:t>
+      </w:r>
+      <w:r>
+        <w:rPr>
+          <w:rFonts w:ascii="Courier New" w:hAnsi="Courier New" w:cs="Courier New"/>
           <w:color w:val="AA4926"/>
           <w:sz w:val="20"/>
           <w:szCs w:val="20"/>
           <w:lang w:val="en-US"/>
         </w:rPr>
-        <w:t>kde</w:t>
+        <w:t>stat</w:t>
       </w:r>
       <w:r>
         <w:rPr>
@@ -3697,12 +5792,22 @@
       <w:r>
         <w:rPr>
           <w:rFonts w:ascii="Courier New" w:hAnsi="Courier New" w:cs="Courier New"/>
+          <w:color w:val="6A8759"/>
+          <w:sz w:val="20"/>
+          <w:szCs w:val="20"/>
+          <w:lang w:val="en-US"/>
+        </w:rPr>
+        <w:t>'density'</w:t>
+      </w:r>
+      <w:r>
+        <w:rPr>
+          <w:rFonts w:ascii="Courier New" w:hAnsi="Courier New" w:cs="Courier New"/>
           <w:color w:val="CC7832"/>
           <w:sz w:val="20"/>
           <w:szCs w:val="20"/>
           <w:lang w:val="en-US"/>
         </w:rPr>
-        <w:t xml:space="preserve">True, </w:t>
+        <w:t xml:space="preserve">, </w:t>
       </w:r>
       <w:r>
         <w:rPr>
@@ -3712,46 +5817,6 @@
           <w:szCs w:val="20"/>
           <w:lang w:val="en-US"/>
         </w:rPr>
-        <w:t>stat</w:t>
-      </w:r>
-      <w:r>
-        <w:rPr>
-          <w:rFonts w:ascii="Courier New" w:hAnsi="Courier New" w:cs="Courier New"/>
-          <w:color w:val="A9B7C6"/>
-          <w:sz w:val="20"/>
-          <w:szCs w:val="20"/>
-          <w:lang w:val="en-US"/>
-        </w:rPr>
-        <w:t>=</w:t>
-      </w:r>
-      <w:r>
-        <w:rPr>
-          <w:rFonts w:ascii="Courier New" w:hAnsi="Courier New" w:cs="Courier New"/>
-          <w:color w:val="6A8759"/>
-          <w:sz w:val="20"/>
-          <w:szCs w:val="20"/>
-          <w:lang w:val="en-US"/>
-        </w:rPr>
-        <w:t>'density'</w:t>
-      </w:r>
-      <w:r>
-        <w:rPr>
-          <w:rFonts w:ascii="Courier New" w:hAnsi="Courier New" w:cs="Courier New"/>
-          <w:color w:val="CC7832"/>
-          <w:sz w:val="20"/>
-          <w:szCs w:val="20"/>
-          <w:lang w:val="en-US"/>
-        </w:rPr>
-        <w:t xml:space="preserve">, </w:t>
-      </w:r>
-      <w:r>
-        <w:rPr>
-          <w:rFonts w:ascii="Courier New" w:hAnsi="Courier New" w:cs="Courier New"/>
-          <w:color w:val="AA4926"/>
-          <w:sz w:val="20"/>
-          <w:szCs w:val="20"/>
-          <w:lang w:val="en-US"/>
-        </w:rPr>
         <w:t>bins</w:t>
       </w:r>
       <w:r>
@@ -3762,7 +5827,7 @@
           <w:szCs w:val="20"/>
           <w:lang w:val="en-US"/>
         </w:rPr>
-        <w:t>=data_for_gist)</w:t>
+        <w:t>=n)</w:t>
       </w:r>
       <w:r>
         <w:rPr>
@@ -3773,7 +5838,28 @@
           <w:lang w:val="en-US"/>
         </w:rPr>
         <w:br/>
-        <w:t>plt.show()</w:t>
+      </w:r>
+      <w:proofErr w:type="spellStart"/>
+      <w:r>
+        <w:rPr>
+          <w:rFonts w:ascii="Courier New" w:hAnsi="Courier New" w:cs="Courier New"/>
+          <w:color w:val="A9B7C6"/>
+          <w:sz w:val="20"/>
+          <w:szCs w:val="20"/>
+          <w:lang w:val="en-US"/>
+        </w:rPr>
+        <w:t>plt.show</w:t>
+      </w:r>
+      <w:proofErr w:type="spellEnd"/>
+      <w:r>
+        <w:rPr>
+          <w:rFonts w:ascii="Courier New" w:hAnsi="Courier New" w:cs="Courier New"/>
+          <w:color w:val="A9B7C6"/>
+          <w:sz w:val="20"/>
+          <w:szCs w:val="20"/>
+          <w:lang w:val="en-US"/>
+        </w:rPr>
+        <w:t>()</w:t>
       </w:r>
       <w:r>
         <w:rPr>
@@ -3784,17 +5870,6 @@
           <w:lang w:val="en-US"/>
         </w:rPr>
         <w:br/>
-      </w:r>
-      <w:r>
-        <w:rPr>
-          <w:rFonts w:ascii="Courier New" w:hAnsi="Courier New" w:cs="Courier New"/>
-          <w:color w:val="A9B7C6"/>
-          <w:sz w:val="20"/>
-          <w:szCs w:val="20"/>
-          <w:lang w:val="en-US"/>
-        </w:rPr>
-        <w:br/>
-        <w:t>data_for_polygon = (max - min) / data_for_gist</w:t>
       </w:r>
       <w:r>
         <w:rPr>
@@ -3817,16 +5892,62 @@
         </w:rPr>
         <w:t xml:space="preserve">, </w:t>
       </w:r>
-      <w:r>
-        <w:rPr>
-          <w:rFonts w:ascii="Courier New" w:hAnsi="Courier New" w:cs="Courier New"/>
-          <w:color w:val="A9B7C6"/>
-          <w:sz w:val="20"/>
-          <w:szCs w:val="20"/>
-          <w:lang w:val="en-US"/>
-        </w:rPr>
-        <w:t>edges = np.histogram(sort_selection</w:t>
-      </w:r>
+      <w:proofErr w:type="spellStart"/>
+      <w:r>
+        <w:rPr>
+          <w:rFonts w:ascii="Courier New" w:hAnsi="Courier New" w:cs="Courier New"/>
+          <w:color w:val="A9B7C6"/>
+          <w:sz w:val="20"/>
+          <w:szCs w:val="20"/>
+          <w:lang w:val="en-US"/>
+        </w:rPr>
+        <w:t>edg</w:t>
+      </w:r>
+      <w:proofErr w:type="spellEnd"/>
+      <w:r>
+        <w:rPr>
+          <w:rFonts w:ascii="Courier New" w:hAnsi="Courier New" w:cs="Courier New"/>
+          <w:color w:val="A9B7C6"/>
+          <w:sz w:val="20"/>
+          <w:szCs w:val="20"/>
+          <w:lang w:val="en-US"/>
+        </w:rPr>
+        <w:t xml:space="preserve"> = </w:t>
+      </w:r>
+      <w:proofErr w:type="spellStart"/>
+      <w:r>
+        <w:rPr>
+          <w:rFonts w:ascii="Courier New" w:hAnsi="Courier New" w:cs="Courier New"/>
+          <w:color w:val="A9B7C6"/>
+          <w:sz w:val="20"/>
+          <w:szCs w:val="20"/>
+          <w:lang w:val="en-US"/>
+        </w:rPr>
+        <w:t>np.histogram</w:t>
+      </w:r>
+      <w:proofErr w:type="spellEnd"/>
+      <w:r>
+        <w:rPr>
+          <w:rFonts w:ascii="Courier New" w:hAnsi="Courier New" w:cs="Courier New"/>
+          <w:color w:val="A9B7C6"/>
+          <w:sz w:val="20"/>
+          <w:szCs w:val="20"/>
+          <w:lang w:val="en-US"/>
+        </w:rPr>
+        <w:t>(</w:t>
+      </w:r>
+      <w:proofErr w:type="spellStart"/>
+      <w:r>
+        <w:rPr>
+          <w:rFonts w:ascii="Courier New" w:hAnsi="Courier New" w:cs="Courier New"/>
+          <w:color w:val="A9B7C6"/>
+          <w:sz w:val="20"/>
+          <w:szCs w:val="20"/>
+          <w:lang w:val="en-US"/>
+        </w:rPr>
+        <w:t>sort_selection</w:t>
+      </w:r>
+      <w:proofErr w:type="spellEnd"/>
       <w:r>
         <w:rPr>
           <w:rFonts w:ascii="Courier New" w:hAnsi="Courier New" w:cs="Courier New"/>
@@ -3837,15 +5958,27 @@
         </w:rPr>
         <w:t xml:space="preserve">, </w:t>
       </w:r>
-      <w:r>
-        <w:rPr>
-          <w:rFonts w:ascii="Courier New" w:hAnsi="Courier New" w:cs="Courier New"/>
-          <w:color w:val="A9B7C6"/>
-          <w:sz w:val="20"/>
-          <w:szCs w:val="20"/>
-          <w:lang w:val="en-US"/>
-        </w:rPr>
-        <w:t>np.arange(min</w:t>
+      <w:proofErr w:type="spellStart"/>
+      <w:r>
+        <w:rPr>
+          <w:rFonts w:ascii="Courier New" w:hAnsi="Courier New" w:cs="Courier New"/>
+          <w:color w:val="A9B7C6"/>
+          <w:sz w:val="20"/>
+          <w:szCs w:val="20"/>
+          <w:lang w:val="en-US"/>
+        </w:rPr>
+        <w:t>np.arange</w:t>
+      </w:r>
+      <w:proofErr w:type="spellEnd"/>
+      <w:r>
+        <w:rPr>
+          <w:rFonts w:ascii="Courier New" w:hAnsi="Courier New" w:cs="Courier New"/>
+          <w:color w:val="A9B7C6"/>
+          <w:sz w:val="20"/>
+          <w:szCs w:val="20"/>
+          <w:lang w:val="en-US"/>
+        </w:rPr>
+        <w:t>(min</w:t>
       </w:r>
       <w:r>
         <w:rPr>
@@ -3895,7 +6028,7 @@
           <w:szCs w:val="20"/>
           <w:lang w:val="en-US"/>
         </w:rPr>
-        <w:t>data_for_polygon))</w:t>
+        <w:t>h))</w:t>
       </w:r>
       <w:r>
         <w:rPr>
@@ -3926,7 +6059,29 @@
           <w:szCs w:val="20"/>
           <w:lang w:val="en-US"/>
         </w:rPr>
-        <w:t>* (edges[</w:t>
+        <w:t>* (</w:t>
+      </w:r>
+      <w:proofErr w:type="spellStart"/>
+      <w:r>
+        <w:rPr>
+          <w:rFonts w:ascii="Courier New" w:hAnsi="Courier New" w:cs="Courier New"/>
+          <w:color w:val="A9B7C6"/>
+          <w:sz w:val="20"/>
+          <w:szCs w:val="20"/>
+          <w:lang w:val="en-US"/>
+        </w:rPr>
+        <w:t>edg</w:t>
+      </w:r>
+      <w:proofErr w:type="spellEnd"/>
+      <w:r>
+        <w:rPr>
+          <w:rFonts w:ascii="Courier New" w:hAnsi="Courier New" w:cs="Courier New"/>
+          <w:color w:val="A9B7C6"/>
+          <w:sz w:val="20"/>
+          <w:szCs w:val="20"/>
+          <w:lang w:val="en-US"/>
+        </w:rPr>
+        <w:t>[</w:t>
       </w:r>
       <w:r>
         <w:rPr>
@@ -3946,7 +6101,29 @@
           <w:szCs w:val="20"/>
           <w:lang w:val="en-US"/>
         </w:rPr>
-        <w:t>:] + edges[:-</w:t>
+        <w:t xml:space="preserve">:] + </w:t>
+      </w:r>
+      <w:proofErr w:type="spellStart"/>
+      <w:r>
+        <w:rPr>
+          <w:rFonts w:ascii="Courier New" w:hAnsi="Courier New" w:cs="Courier New"/>
+          <w:color w:val="A9B7C6"/>
+          <w:sz w:val="20"/>
+          <w:szCs w:val="20"/>
+          <w:lang w:val="en-US"/>
+        </w:rPr>
+        <w:t>edg</w:t>
+      </w:r>
+      <w:proofErr w:type="spellEnd"/>
+      <w:r>
+        <w:rPr>
+          <w:rFonts w:ascii="Courier New" w:hAnsi="Courier New" w:cs="Courier New"/>
+          <w:color w:val="A9B7C6"/>
+          <w:sz w:val="20"/>
+          <w:szCs w:val="20"/>
+          <w:lang w:val="en-US"/>
+        </w:rPr>
+        <w:t>[:-</w:t>
       </w:r>
       <w:r>
         <w:rPr>
@@ -3977,7 +6154,49 @@
           <w:lang w:val="en-US"/>
         </w:rPr>
         <w:br/>
-        <w:t>plt.plot(centers</w:t>
+        <w:t xml:space="preserve">y = y / </w:t>
+      </w:r>
+      <w:r>
+        <w:rPr>
+          <w:rFonts w:ascii="Courier New" w:hAnsi="Courier New" w:cs="Courier New"/>
+          <w:color w:val="6897BB"/>
+          <w:sz w:val="20"/>
+          <w:szCs w:val="20"/>
+          <w:lang w:val="en-US"/>
+        </w:rPr>
+        <w:t>20</w:t>
+      </w:r>
+      <w:r>
+        <w:rPr>
+          <w:rFonts w:ascii="Courier New" w:hAnsi="Courier New" w:cs="Courier New"/>
+          <w:color w:val="6897BB"/>
+          <w:sz w:val="20"/>
+          <w:szCs w:val="20"/>
+          <w:lang w:val="en-US"/>
+        </w:rPr>
+        <w:br/>
+      </w:r>
+      <w:proofErr w:type="spellStart"/>
+      <w:r>
+        <w:rPr>
+          <w:rFonts w:ascii="Courier New" w:hAnsi="Courier New" w:cs="Courier New"/>
+          <w:color w:val="A9B7C6"/>
+          <w:sz w:val="20"/>
+          <w:szCs w:val="20"/>
+          <w:lang w:val="en-US"/>
+        </w:rPr>
+        <w:t>plt.plot</w:t>
+      </w:r>
+      <w:proofErr w:type="spellEnd"/>
+      <w:r>
+        <w:rPr>
+          <w:rFonts w:ascii="Courier New" w:hAnsi="Courier New" w:cs="Courier New"/>
+          <w:color w:val="A9B7C6"/>
+          <w:sz w:val="20"/>
+          <w:szCs w:val="20"/>
+          <w:lang w:val="en-US"/>
+        </w:rPr>
+        <w:t>(centers</w:t>
       </w:r>
       <w:r>
         <w:rPr>
@@ -4008,7 +6227,50 @@
           <w:lang w:val="en-US"/>
         </w:rPr>
         <w:br/>
-        <w:t>plt.xticks(edges)</w:t>
+      </w:r>
+      <w:proofErr w:type="spellStart"/>
+      <w:r>
+        <w:rPr>
+          <w:rFonts w:ascii="Courier New" w:hAnsi="Courier New" w:cs="Courier New"/>
+          <w:color w:val="A9B7C6"/>
+          <w:sz w:val="20"/>
+          <w:szCs w:val="20"/>
+          <w:lang w:val="en-US"/>
+        </w:rPr>
+        <w:t>plt.xticks</w:t>
+      </w:r>
+      <w:proofErr w:type="spellEnd"/>
+      <w:r>
+        <w:rPr>
+          <w:rFonts w:ascii="Courier New" w:hAnsi="Courier New" w:cs="Courier New"/>
+          <w:color w:val="A9B7C6"/>
+          <w:sz w:val="20"/>
+          <w:szCs w:val="20"/>
+          <w:lang w:val="en-US"/>
+        </w:rPr>
+        <w:t>(</w:t>
+      </w:r>
+      <w:proofErr w:type="spellStart"/>
+      <w:r>
+        <w:rPr>
+          <w:rFonts w:ascii="Courier New" w:hAnsi="Courier New" w:cs="Courier New"/>
+          <w:color w:val="A9B7C6"/>
+          <w:sz w:val="20"/>
+          <w:szCs w:val="20"/>
+          <w:lang w:val="en-US"/>
+        </w:rPr>
+        <w:t>edg</w:t>
+      </w:r>
+      <w:proofErr w:type="spellEnd"/>
+      <w:r>
+        <w:rPr>
+          <w:rFonts w:ascii="Courier New" w:hAnsi="Courier New" w:cs="Courier New"/>
+          <w:color w:val="A9B7C6"/>
+          <w:sz w:val="20"/>
+          <w:szCs w:val="20"/>
+          <w:lang w:val="en-US"/>
+        </w:rPr>
+        <w:t>)</w:t>
       </w:r>
       <w:r>
         <w:rPr>
@@ -4019,7 +6281,28 @@
           <w:lang w:val="en-US"/>
         </w:rPr>
         <w:br/>
-        <w:t>plt.yticks(y)</w:t>
+      </w:r>
+      <w:proofErr w:type="spellStart"/>
+      <w:r>
+        <w:rPr>
+          <w:rFonts w:ascii="Courier New" w:hAnsi="Courier New" w:cs="Courier New"/>
+          <w:color w:val="A9B7C6"/>
+          <w:sz w:val="20"/>
+          <w:szCs w:val="20"/>
+          <w:lang w:val="en-US"/>
+        </w:rPr>
+        <w:t>plt.yticks</w:t>
+      </w:r>
+      <w:proofErr w:type="spellEnd"/>
+      <w:r>
+        <w:rPr>
+          <w:rFonts w:ascii="Courier New" w:hAnsi="Courier New" w:cs="Courier New"/>
+          <w:color w:val="A9B7C6"/>
+          <w:sz w:val="20"/>
+          <w:szCs w:val="20"/>
+          <w:lang w:val="en-US"/>
+        </w:rPr>
+        <w:t>(y)</w:t>
       </w:r>
       <w:r>
         <w:rPr>
@@ -4030,8 +6313,30 @@
           <w:lang w:val="en-US"/>
         </w:rPr>
         <w:br/>
-        <w:t>plt.show()</w:t>
-      </w:r>
+      </w:r>
+      <w:proofErr w:type="spellStart"/>
+      <w:r>
+        <w:rPr>
+          <w:rFonts w:ascii="Courier New" w:hAnsi="Courier New" w:cs="Courier New"/>
+          <w:color w:val="A9B7C6"/>
+          <w:sz w:val="20"/>
+          <w:szCs w:val="20"/>
+          <w:lang w:val="en-US"/>
+        </w:rPr>
+        <w:t>plt.show</w:t>
+      </w:r>
+      <w:proofErr w:type="spellEnd"/>
+      <w:r>
+        <w:rPr>
+          <w:rFonts w:ascii="Courier New" w:hAnsi="Courier New" w:cs="Courier New"/>
+          <w:color w:val="A9B7C6"/>
+          <w:sz w:val="20"/>
+          <w:szCs w:val="20"/>
+          <w:lang w:val="en-US"/>
+        </w:rPr>
+        <w:t>()</w:t>
+      </w:r>
+      <w:proofErr w:type="gramEnd"/>
     </w:p>
     <w:p>
       <w:pPr>
@@ -4092,6 +6397,9 @@
     </w:p>
     <w:p>
       <w:r>
+        <w:rPr>
+          <w:noProof/>
+        </w:rPr>
         <w:drawing>
           <wp:inline distT="0" distB="0" distL="0" distR="0" wp14:anchorId="6570435E" wp14:editId="1ED55B98">
             <wp:extent cx="5792008" cy="3229426"/>
@@ -4108,7 +6416,7 @@
                     <pic:cNvPicPr/>
                   </pic:nvPicPr>
                   <pic:blipFill>
-                    <a:blip r:embed="rId5"/>
+                    <a:blip r:embed="rId6"/>
                     <a:stretch>
                       <a:fillRect/>
                     </a:stretch>
@@ -4131,6 +6439,9 @@
     </w:p>
     <w:p>
       <w:r>
+        <w:rPr>
+          <w:noProof/>
+        </w:rPr>
         <w:drawing>
           <wp:inline distT="0" distB="0" distL="0" distR="0" wp14:anchorId="6E656D70" wp14:editId="44245A66">
             <wp:extent cx="2410161" cy="4925112"/>
@@ -4147,7 +6458,7 @@
                     <pic:cNvPicPr/>
                   </pic:nvPicPr>
                   <pic:blipFill>
-                    <a:blip r:embed="rId6"/>
+                    <a:blip r:embed="rId7"/>
                     <a:stretch>
                       <a:fillRect/>
                     </a:stretch>
@@ -4168,92 +6479,14 @@
         </w:drawing>
       </w:r>
     </w:p>
-    <w:p/>
-    <w:p/>
-    <w:p/>
-    <w:p/>
-    <w:p/>
-    <w:p/>
     <w:p>
-      <w:pPr>
-        <w:rPr>
-          <w:b/>
-          <w:bCs/>
-        </w:rPr>
-      </w:pPr>
-      <w:r>
-        <w:rPr>
-          <w:b/>
-          <w:bCs/>
-        </w:rPr>
+      <w:r>
         <w:lastRenderedPageBreak/>
-        <w:t>График эмпирической функции:</w:t>
-      </w:r>
-    </w:p>
-    <w:p/>
-    <w:p>
-      <w:r>
         <w:drawing>
-          <wp:inline distT="0" distB="0" distL="0" distR="0" wp14:anchorId="0F113A96" wp14:editId="23014A89">
-            <wp:extent cx="5087060" cy="3781953"/>
-            <wp:effectExtent l="0" t="0" r="0" b="9525"/>
-            <wp:docPr id="5" name="Рисунок 5"/>
-            <wp:cNvGraphicFramePr>
-              <a:graphicFrameLocks xmlns:a="http://schemas.openxmlformats.org/drawingml/2006/main" noChangeAspect="1"/>
-            </wp:cNvGraphicFramePr>
-            <a:graphic xmlns:a="http://schemas.openxmlformats.org/drawingml/2006/main">
-              <a:graphicData uri="http://schemas.openxmlformats.org/drawingml/2006/picture">
-                <pic:pic xmlns:pic="http://schemas.openxmlformats.org/drawingml/2006/picture">
-                  <pic:nvPicPr>
-                    <pic:cNvPr id="1" name=""/>
-                    <pic:cNvPicPr/>
-                  </pic:nvPicPr>
-                  <pic:blipFill>
-                    <a:blip r:embed="rId7"/>
-                    <a:stretch>
-                      <a:fillRect/>
-                    </a:stretch>
-                  </pic:blipFill>
-                  <pic:spPr>
-                    <a:xfrm>
-                      <a:off x="0" y="0"/>
-                      <a:ext cx="5087060" cy="3781953"/>
-                    </a:xfrm>
-                    <a:prstGeom prst="rect">
-                      <a:avLst/>
-                    </a:prstGeom>
-                  </pic:spPr>
-                </pic:pic>
-              </a:graphicData>
-            </a:graphic>
-          </wp:inline>
-        </w:drawing>
-      </w:r>
-    </w:p>
-    <w:p/>
-    <w:p>
-      <w:pPr>
-        <w:rPr>
-          <w:b/>
-          <w:bCs/>
-        </w:rPr>
-      </w:pPr>
-      <w:r>
-        <w:rPr>
-          <w:b/>
-          <w:bCs/>
-        </w:rPr>
-        <w:t>Гистограмма приведенных частот группированной выборки:</w:t>
-      </w:r>
-    </w:p>
-    <w:p/>
-    <w:p>
-      <w:r>
-        <w:drawing>
-          <wp:inline distT="0" distB="0" distL="0" distR="0" wp14:anchorId="02E203EF" wp14:editId="33BD972E">
-            <wp:extent cx="5029902" cy="3762900"/>
-            <wp:effectExtent l="0" t="0" r="0" b="9525"/>
-            <wp:docPr id="6" name="Рисунок 6"/>
+          <wp:inline distT="0" distB="0" distL="0" distR="0" wp14:anchorId="29B3B450" wp14:editId="6E191FC6">
+            <wp:extent cx="3286584" cy="2114845"/>
+            <wp:effectExtent l="0" t="0" r="9525" b="0"/>
+            <wp:docPr id="1" name="Рисунок 1"/>
             <wp:cNvGraphicFramePr>
               <a:graphicFrameLocks xmlns:a="http://schemas.openxmlformats.org/drawingml/2006/main" noChangeAspect="1"/>
             </wp:cNvGraphicFramePr>
@@ -4273,7 +6506,7 @@
                   <pic:spPr>
                     <a:xfrm>
                       <a:off x="0" y="0"/>
-                      <a:ext cx="5029902" cy="3762900"/>
+                      <a:ext cx="3286584" cy="2114845"/>
                     </a:xfrm>
                     <a:prstGeom prst="rect">
                       <a:avLst/>
@@ -4286,13 +6519,16 @@
         </w:drawing>
       </w:r>
     </w:p>
-    <w:p/>
-    <w:p/>
-    <w:p/>
-    <w:p/>
-    <w:p/>
-    <w:p/>
-    <w:p/>
+    <w:p>
+      <w:pPr>
+        <w:tabs>
+          <w:tab w:val="left" w:pos="3600"/>
+        </w:tabs>
+      </w:pPr>
+      <w:r>
+        <w:tab/>
+      </w:r>
+    </w:p>
     <w:p>
       <w:pPr>
         <w:rPr>
@@ -4305,25 +6541,20 @@
           <w:b/>
           <w:bCs/>
         </w:rPr>
-        <w:lastRenderedPageBreak/>
-        <w:t>Полигон</w:t>
-      </w:r>
-      <w:r>
-        <w:rPr>
-          <w:b/>
-          <w:bCs/>
-        </w:rPr>
-        <w:t xml:space="preserve"> приведенных частот группированной выборки:</w:t>
+        <w:t>График эмпирической функции:</w:t>
       </w:r>
     </w:p>
     <w:p/>
     <w:p>
       <w:r>
+        <w:rPr>
+          <w:noProof/>
+        </w:rPr>
         <w:drawing>
-          <wp:inline distT="0" distB="0" distL="0" distR="0" wp14:anchorId="63A265C2" wp14:editId="6826BB0F">
-            <wp:extent cx="5048955" cy="3743847"/>
+          <wp:inline distT="0" distB="0" distL="0" distR="0" wp14:anchorId="0F113A96" wp14:editId="23014A89">
+            <wp:extent cx="5087060" cy="3781953"/>
             <wp:effectExtent l="0" t="0" r="0" b="9525"/>
-            <wp:docPr id="14" name="Рисунок 14"/>
+            <wp:docPr id="5" name="Рисунок 5"/>
             <wp:cNvGraphicFramePr>
               <a:graphicFrameLocks xmlns:a="http://schemas.openxmlformats.org/drawingml/2006/main" noChangeAspect="1"/>
             </wp:cNvGraphicFramePr>
@@ -4343,6 +6574,275 @@
                   <pic:spPr>
                     <a:xfrm>
                       <a:off x="0" y="0"/>
+                      <a:ext cx="5087060" cy="3781953"/>
+                    </a:xfrm>
+                    <a:prstGeom prst="rect">
+                      <a:avLst/>
+                    </a:prstGeom>
+                  </pic:spPr>
+                </pic:pic>
+              </a:graphicData>
+            </a:graphic>
+          </wp:inline>
+        </w:drawing>
+      </w:r>
+    </w:p>
+    <w:p/>
+    <w:p>
+      <w:pPr>
+        <w:rPr>
+          <w:b/>
+          <w:bCs/>
+        </w:rPr>
+      </w:pPr>
+    </w:p>
+    <w:p>
+      <w:pPr>
+        <w:rPr>
+          <w:b/>
+          <w:bCs/>
+        </w:rPr>
+      </w:pPr>
+    </w:p>
+    <w:p>
+      <w:pPr>
+        <w:rPr>
+          <w:b/>
+          <w:bCs/>
+        </w:rPr>
+      </w:pPr>
+    </w:p>
+    <w:p>
+      <w:pPr>
+        <w:rPr>
+          <w:b/>
+          <w:bCs/>
+        </w:rPr>
+      </w:pPr>
+    </w:p>
+    <w:p>
+      <w:pPr>
+        <w:rPr>
+          <w:b/>
+          <w:bCs/>
+        </w:rPr>
+      </w:pPr>
+    </w:p>
+    <w:p>
+      <w:pPr>
+        <w:rPr>
+          <w:b/>
+          <w:bCs/>
+        </w:rPr>
+      </w:pPr>
+    </w:p>
+    <w:p>
+      <w:pPr>
+        <w:rPr>
+          <w:b/>
+          <w:bCs/>
+        </w:rPr>
+      </w:pPr>
+    </w:p>
+    <w:p>
+      <w:pPr>
+        <w:rPr>
+          <w:b/>
+          <w:bCs/>
+        </w:rPr>
+      </w:pPr>
+    </w:p>
+    <w:p>
+      <w:pPr>
+        <w:rPr>
+          <w:b/>
+          <w:bCs/>
+        </w:rPr>
+      </w:pPr>
+    </w:p>
+    <w:p>
+      <w:pPr>
+        <w:rPr>
+          <w:b/>
+          <w:bCs/>
+        </w:rPr>
+      </w:pPr>
+    </w:p>
+    <w:p>
+      <w:pPr>
+        <w:rPr>
+          <w:b/>
+          <w:bCs/>
+        </w:rPr>
+      </w:pPr>
+    </w:p>
+    <w:p>
+      <w:pPr>
+        <w:rPr>
+          <w:b/>
+          <w:bCs/>
+        </w:rPr>
+      </w:pPr>
+    </w:p>
+    <w:p>
+      <w:pPr>
+        <w:rPr>
+          <w:b/>
+          <w:bCs/>
+        </w:rPr>
+      </w:pPr>
+    </w:p>
+    <w:p>
+      <w:pPr>
+        <w:rPr>
+          <w:b/>
+          <w:bCs/>
+        </w:rPr>
+      </w:pPr>
+    </w:p>
+    <w:p>
+      <w:pPr>
+        <w:rPr>
+          <w:b/>
+          <w:bCs/>
+        </w:rPr>
+      </w:pPr>
+    </w:p>
+    <w:p>
+      <w:pPr>
+        <w:rPr>
+          <w:b/>
+          <w:bCs/>
+        </w:rPr>
+      </w:pPr>
+    </w:p>
+    <w:p>
+      <w:pPr>
+        <w:rPr>
+          <w:b/>
+          <w:bCs/>
+        </w:rPr>
+      </w:pPr>
+    </w:p>
+    <w:p>
+      <w:pPr>
+        <w:rPr>
+          <w:b/>
+          <w:bCs/>
+        </w:rPr>
+      </w:pPr>
+    </w:p>
+    <w:p>
+      <w:pPr>
+        <w:rPr>
+          <w:b/>
+          <w:bCs/>
+        </w:rPr>
+      </w:pPr>
+      <w:r>
+        <w:rPr>
+          <w:b/>
+          <w:bCs/>
+        </w:rPr>
+        <w:lastRenderedPageBreak/>
+        <w:t>Гистограмма приведенных частот группированной выборки:</w:t>
+      </w:r>
+    </w:p>
+    <w:p/>
+    <w:p>
+      <w:r>
+        <w:rPr>
+          <w:noProof/>
+        </w:rPr>
+        <w:drawing>
+          <wp:inline distT="0" distB="0" distL="0" distR="0" wp14:anchorId="02E203EF" wp14:editId="33BD972E">
+            <wp:extent cx="5029902" cy="3762900"/>
+            <wp:effectExtent l="0" t="0" r="0" b="9525"/>
+            <wp:docPr id="6" name="Рисунок 6"/>
+            <wp:cNvGraphicFramePr>
+              <a:graphicFrameLocks xmlns:a="http://schemas.openxmlformats.org/drawingml/2006/main" noChangeAspect="1"/>
+            </wp:cNvGraphicFramePr>
+            <a:graphic xmlns:a="http://schemas.openxmlformats.org/drawingml/2006/main">
+              <a:graphicData uri="http://schemas.openxmlformats.org/drawingml/2006/picture">
+                <pic:pic xmlns:pic="http://schemas.openxmlformats.org/drawingml/2006/picture">
+                  <pic:nvPicPr>
+                    <pic:cNvPr id="1" name=""/>
+                    <pic:cNvPicPr/>
+                  </pic:nvPicPr>
+                  <pic:blipFill>
+                    <a:blip r:embed="rId10"/>
+                    <a:stretch>
+                      <a:fillRect/>
+                    </a:stretch>
+                  </pic:blipFill>
+                  <pic:spPr>
+                    <a:xfrm>
+                      <a:off x="0" y="0"/>
+                      <a:ext cx="5029902" cy="3762900"/>
+                    </a:xfrm>
+                    <a:prstGeom prst="rect">
+                      <a:avLst/>
+                    </a:prstGeom>
+                  </pic:spPr>
+                </pic:pic>
+              </a:graphicData>
+            </a:graphic>
+          </wp:inline>
+        </w:drawing>
+      </w:r>
+    </w:p>
+    <w:p/>
+    <w:p/>
+    <w:p/>
+    <w:p/>
+    <w:p/>
+    <w:p/>
+    <w:p/>
+    <w:p>
+      <w:pPr>
+        <w:rPr>
+          <w:b/>
+          <w:bCs/>
+        </w:rPr>
+      </w:pPr>
+      <w:r>
+        <w:rPr>
+          <w:b/>
+          <w:bCs/>
+        </w:rPr>
+        <w:t>Полигон приведенных частот группированной выборки:</w:t>
+      </w:r>
+    </w:p>
+    <w:p/>
+    <w:p>
+      <w:r>
+        <w:rPr>
+          <w:noProof/>
+        </w:rPr>
+        <w:drawing>
+          <wp:inline distT="0" distB="0" distL="0" distR="0" wp14:anchorId="63A265C2" wp14:editId="6826BB0F">
+            <wp:extent cx="5048955" cy="3743847"/>
+            <wp:effectExtent l="0" t="0" r="0" b="9525"/>
+            <wp:docPr id="14" name="Рисунок 14"/>
+            <wp:cNvGraphicFramePr>
+              <a:graphicFrameLocks xmlns:a="http://schemas.openxmlformats.org/drawingml/2006/main" noChangeAspect="1"/>
+            </wp:cNvGraphicFramePr>
+            <a:graphic xmlns:a="http://schemas.openxmlformats.org/drawingml/2006/main">
+              <a:graphicData uri="http://schemas.openxmlformats.org/drawingml/2006/picture">
+                <pic:pic xmlns:pic="http://schemas.openxmlformats.org/drawingml/2006/picture">
+                  <pic:nvPicPr>
+                    <pic:cNvPr id="1" name=""/>
+                    <pic:cNvPicPr/>
+                  </pic:nvPicPr>
+                  <pic:blipFill>
+                    <a:blip r:embed="rId11"/>
+                    <a:stretch>
+                      <a:fillRect/>
+                    </a:stretch>
+                  </pic:blipFill>
+                  <pic:spPr>
+                    <a:xfrm>
+                      <a:off x="0" y="0"/>
                       <a:ext cx="5048955" cy="3743847"/>
                     </a:xfrm>
                     <a:prstGeom prst="rect">
@@ -4356,11 +6856,12 @@
         </w:drawing>
       </w:r>
     </w:p>
-    <w:p/>
     <w:p>
       <w:pPr>
         <w:spacing w:after="160" w:line="256" w:lineRule="auto"/>
       </w:pPr>
+      <w:bookmarkStart w:id="0" w:name="_GoBack"/>
+      <w:bookmarkEnd w:id="0"/>
     </w:p>
     <w:sectPr>
       <w:pgSz w:w="11906" w:h="16838" w:code="9"/>
@@ -4374,8 +6875,8 @@
 </file>
 
 <file path=word/numbering.xml><?xml version="1.0" encoding="utf-8"?>
-<w:numbering xmlns:wpc="http://schemas.microsoft.com/office/word/2010/wordprocessingCanvas" xmlns:cx="http://schemas.microsoft.com/office/drawing/2014/chartex" xmlns:cx1="http://schemas.microsoft.com/office/drawing/2015/9/8/chartex" xmlns:cx2="http://schemas.microsoft.com/office/drawing/2015/10/21/chartex" xmlns:cx3="http://schemas.microsoft.com/office/drawing/2016/5/9/chartex" xmlns:cx4="http://schemas.microsoft.com/office/drawing/2016/5/10/chartex" xmlns:cx5="http://schemas.microsoft.com/office/drawing/2016/5/11/chartex" xmlns:cx6="http://schemas.microsoft.com/office/drawing/2016/5/12/chartex" xmlns:cx7="http://schemas.microsoft.com/office/drawing/2016/5/13/chartex" xmlns:cx8="http://schemas.microsoft.com/office/drawing/2016/5/14/chartex" xmlns:mc="http://schemas.openxmlformats.org/markup-compatibility/2006" xmlns:aink="http://schemas.microsoft.com/office/drawing/2016/ink" xmlns:am3d="http://schemas.microsoft.com/office/drawing/2017/model3d" xmlns:o="urn:schemas-microsoft-com:office:office" xmlns:r="http://schemas.openxmlformats.org/officeDocument/2006/relationships" xmlns:m="http://schemas.openxmlformats.org/officeDocument/2006/math" xmlns:v="urn:schemas-microsoft-com:vml" xmlns:wp14="http://schemas.microsoft.com/office/word/2010/wordprocessingDrawing" xmlns:wp="http://schemas.openxmlformats.org/drawingml/2006/wordprocessingDrawing" xmlns:w10="urn:schemas-microsoft-com:office:word" xmlns:w="http://schemas.openxmlformats.org/wordprocessingml/2006/main" xmlns:w14="http://schemas.microsoft.com/office/word/2010/wordml" xmlns:w15="http://schemas.microsoft.com/office/word/2012/wordml" xmlns:w16cex="http://schemas.microsoft.com/office/word/2018/wordml/cex" xmlns:w16cid="http://schemas.microsoft.com/office/word/2016/wordml/cid" xmlns:w16="http://schemas.microsoft.com/office/word/2018/wordml" xmlns:w16sdtdh="http://schemas.microsoft.com/office/word/2020/wordml/sdtdatahash" xmlns:w16se="http://schemas.microsoft.com/office/word/2015/wordml/symex" xmlns:wpg="http://schemas.microsoft.com/office/word/2010/wordprocessingGroup" xmlns:wpi="http://schemas.microsoft.com/office/word/2010/wordprocessingInk" xmlns:wne="http://schemas.microsoft.com/office/word/2006/wordml" xmlns:wps="http://schemas.microsoft.com/office/word/2010/wordprocessingShape" mc:Ignorable="w14 w15 w16se w16cid w16 w16cex w16sdtdh wp14">
-  <w:abstractNum w:abstractNumId="0" w15:restartNumberingAfterBreak="0">
+<w:numbering xmlns:wpc="http://schemas.microsoft.com/office/word/2010/wordprocessingCanvas" xmlns:mc="http://schemas.openxmlformats.org/markup-compatibility/2006" xmlns:o="urn:schemas-microsoft-com:office:office" xmlns:r="http://schemas.openxmlformats.org/officeDocument/2006/relationships" xmlns:m="http://schemas.openxmlformats.org/officeDocument/2006/math" xmlns:v="urn:schemas-microsoft-com:vml" xmlns:wp14="http://schemas.microsoft.com/office/word/2010/wordprocessingDrawing" xmlns:wp="http://schemas.openxmlformats.org/drawingml/2006/wordprocessingDrawing" xmlns:w10="urn:schemas-microsoft-com:office:word" xmlns:w="http://schemas.openxmlformats.org/wordprocessingml/2006/main" xmlns:w14="http://schemas.microsoft.com/office/word/2010/wordml" xmlns:w15="http://schemas.microsoft.com/office/word/2012/wordml" xmlns:wpg="http://schemas.microsoft.com/office/word/2010/wordprocessingGroup" xmlns:wpi="http://schemas.microsoft.com/office/word/2010/wordprocessingInk" xmlns:wne="http://schemas.microsoft.com/office/word/2006/wordml" xmlns:wps="http://schemas.microsoft.com/office/word/2010/wordprocessingShape" mc:Ignorable="w14 w15 wp14">
+  <w:abstractNum w:abstractNumId="0">
     <w:nsid w:val="2A7A5619"/>
     <w:multiLevelType w:val="hybridMultilevel"/>
     <w:tmpl w:val="840C1FB2"/>
@@ -4489,7 +6990,7 @@
       </w:rPr>
     </w:lvl>
   </w:abstractNum>
-  <w:abstractNum w:abstractNumId="1" w15:restartNumberingAfterBreak="0">
+  <w:abstractNum w:abstractNumId="1">
     <w:nsid w:val="2E61749F"/>
     <w:multiLevelType w:val="multilevel"/>
     <w:tmpl w:val="9F26F35E"/>
@@ -4602,7 +7103,7 @@
       </w:pPr>
     </w:lvl>
   </w:abstractNum>
-  <w:abstractNum w:abstractNumId="2" w15:restartNumberingAfterBreak="0">
+  <w:abstractNum w:abstractNumId="2">
     <w:nsid w:val="301B30FA"/>
     <w:multiLevelType w:val="hybridMultilevel"/>
     <w:tmpl w:val="1F5A21C8"/>
@@ -4716,7 +7217,7 @@
       </w:rPr>
     </w:lvl>
   </w:abstractNum>
-  <w:abstractNum w:abstractNumId="3" w15:restartNumberingAfterBreak="0">
+  <w:abstractNum w:abstractNumId="3">
     <w:nsid w:val="33433E08"/>
     <w:multiLevelType w:val="hybridMultilevel"/>
     <w:tmpl w:val="0BCA8F4A"/>
@@ -4805,7 +7306,7 @@
       </w:pPr>
     </w:lvl>
   </w:abstractNum>
-  <w:abstractNum w:abstractNumId="4" w15:restartNumberingAfterBreak="0">
+  <w:abstractNum w:abstractNumId="4">
     <w:nsid w:val="47891B37"/>
     <w:multiLevelType w:val="multilevel"/>
     <w:tmpl w:val="AC8E4F44"/>
@@ -4954,7 +7455,7 @@
       </w:rPr>
     </w:lvl>
   </w:abstractNum>
-  <w:abstractNum w:abstractNumId="5" w15:restartNumberingAfterBreak="0">
+  <w:abstractNum w:abstractNumId="5">
     <w:nsid w:val="62383BDB"/>
     <w:multiLevelType w:val="hybridMultilevel"/>
     <w:tmpl w:val="4A807228"/>
@@ -5043,29 +7544,29 @@
       </w:pPr>
     </w:lvl>
   </w:abstractNum>
-  <w:num w:numId="1" w16cid:durableId="1155560947">
+  <w:num w:numId="1">
     <w:abstractNumId w:val="1"/>
   </w:num>
-  <w:num w:numId="2" w16cid:durableId="2051495586">
+  <w:num w:numId="2">
     <w:abstractNumId w:val="5"/>
   </w:num>
-  <w:num w:numId="3" w16cid:durableId="143089065">
+  <w:num w:numId="3">
     <w:abstractNumId w:val="4"/>
   </w:num>
-  <w:num w:numId="4" w16cid:durableId="2092122962">
+  <w:num w:numId="4">
     <w:abstractNumId w:val="3"/>
   </w:num>
-  <w:num w:numId="5" w16cid:durableId="607548156">
+  <w:num w:numId="5">
     <w:abstractNumId w:val="2"/>
   </w:num>
-  <w:num w:numId="6" w16cid:durableId="2008558433">
+  <w:num w:numId="6">
     <w:abstractNumId w:val="0"/>
   </w:num>
 </w:numbering>
 </file>
 
 <file path=word/styles.xml><?xml version="1.0" encoding="utf-8"?>
-<w:styles xmlns:mc="http://schemas.openxmlformats.org/markup-compatibility/2006" xmlns:r="http://schemas.openxmlformats.org/officeDocument/2006/relationships" xmlns:w="http://schemas.openxmlformats.org/wordprocessingml/2006/main" xmlns:w14="http://schemas.microsoft.com/office/word/2010/wordml" xmlns:w15="http://schemas.microsoft.com/office/word/2012/wordml" xmlns:w16cex="http://schemas.microsoft.com/office/word/2018/wordml/cex" xmlns:w16cid="http://schemas.microsoft.com/office/word/2016/wordml/cid" xmlns:w16="http://schemas.microsoft.com/office/word/2018/wordml" xmlns:w16sdtdh="http://schemas.microsoft.com/office/word/2020/wordml/sdtdatahash" xmlns:w16se="http://schemas.microsoft.com/office/word/2015/wordml/symex" mc:Ignorable="w14 w15 w16se w16cid w16 w16cex w16sdtdh">
+<w:styles xmlns:mc="http://schemas.openxmlformats.org/markup-compatibility/2006" xmlns:r="http://schemas.openxmlformats.org/officeDocument/2006/relationships" xmlns:w="http://schemas.openxmlformats.org/wordprocessingml/2006/main" xmlns:w14="http://schemas.microsoft.com/office/word/2010/wordml" xmlns:w15="http://schemas.microsoft.com/office/word/2012/wordml" mc:Ignorable="w14 w15">
   <w:docDefaults>
     <w:rPrDefault>
       <w:rPr>
@@ -5081,7 +7582,7 @@
       </w:pPr>
     </w:pPrDefault>
   </w:docDefaults>
-  <w:latentStyles w:defLockedState="0" w:defUIPriority="99" w:defSemiHidden="0" w:defUnhideWhenUsed="0" w:defQFormat="0" w:count="376">
+  <w:latentStyles w:defLockedState="0" w:defUIPriority="99" w:defSemiHidden="0" w:defUnhideWhenUsed="0" w:defQFormat="0" w:count="371">
     <w:lsdException w:name="Normal" w:uiPriority="0" w:qFormat="1"/>
     <w:lsdException w:name="heading 1" w:uiPriority="9" w:qFormat="1"/>
     <w:lsdException w:name="heading 2" w:semiHidden="1" w:uiPriority="9" w:unhideWhenUsed="1" w:qFormat="1"/>
@@ -5453,11 +7954,6 @@
     <w:lsdException w:name="List Table 5 Dark Accent 6" w:uiPriority="50"/>
     <w:lsdException w:name="List Table 6 Colorful Accent 6" w:uiPriority="51"/>
     <w:lsdException w:name="List Table 7 Colorful Accent 6" w:uiPriority="52"/>
-    <w:lsdException w:name="Mention" w:semiHidden="1" w:unhideWhenUsed="1"/>
-    <w:lsdException w:name="Smart Hyperlink" w:semiHidden="1" w:unhideWhenUsed="1"/>
-    <w:lsdException w:name="Hashtag" w:semiHidden="1" w:unhideWhenUsed="1"/>
-    <w:lsdException w:name="Unresolved Mention" w:semiHidden="1" w:unhideWhenUsed="1"/>
-    <w:lsdException w:name="Smart Link" w:semiHidden="1" w:unhideWhenUsed="1"/>
   </w:latentStyles>
   <w:style w:type="paragraph" w:default="1" w:styleId="a">
     <w:name w:val="Normal"/>
@@ -5895,4 +8391,16 @@
     </a:ext>
   </a:extLst>
 </a:theme>
+</file>
+
+<file path=customXml/item1.xml><?xml version="1.0" encoding="utf-8"?>
+<b:Sources xmlns:b="http://schemas.openxmlformats.org/officeDocument/2006/bibliography" xmlns="http://schemas.openxmlformats.org/officeDocument/2006/bibliography" SelectedStyle="\APASixthEditionOfficeOnline.xsl" StyleName="APA" Version="6"/>
+</file>
+
+<file path=customXml/itemProps1.xml><?xml version="1.0" encoding="utf-8"?>
+<ds:datastoreItem xmlns:ds="http://schemas.openxmlformats.org/officeDocument/2006/customXml" ds:itemID="{C060DAC0-A63F-4549-BC63-958ADE4887F0}">
+  <ds:schemaRefs>
+    <ds:schemaRef ds:uri="http://schemas.openxmlformats.org/officeDocument/2006/bibliography"/>
+  </ds:schemaRefs>
+</ds:datastoreItem>
 </file>